--- a/Documentation/VendingMachineDocumentation.docx
+++ b/Documentation/VendingMachineDocumentation.docx
@@ -6,9 +6,11 @@
       <w:pPr>
         <w:pStyle w:val="Heading1"/>
       </w:pPr>
+      <w:bookmarkStart w:id="0" w:name="_Toc504517674"/>
       <w:r>
         <w:t>Drink Vending machine</w:t>
       </w:r>
+      <w:bookmarkEnd w:id="0"/>
     </w:p>
     <w:p>
       <w:r>
@@ -17,9 +19,8 @@
       <w:r>
         <w:t xml:space="preserve">practical </w:t>
       </w:r>
-      <w:r>
-        <w:t xml:space="preserve">technical </w:t>
-      </w:r>
+      <w:bookmarkStart w:id="1" w:name="_GoBack"/>
+      <w:bookmarkEnd w:id="1"/>
       <w:r>
         <w:t>exercise</w:t>
       </w:r>
@@ -27,13 +28,772 @@
         <w:t>, representing a vending machine on a web application. The purpose of this exercise is to use Angular and the .NET Core framework.</w:t>
       </w:r>
     </w:p>
+    <w:p/>
+    <w:p/>
+    <w:sdt>
+      <w:sdtPr>
+        <w:rPr>
+          <w:rFonts w:asciiTheme="minorHAnsi" w:eastAsiaTheme="minorHAnsi" w:hAnsiTheme="minorHAnsi" w:cstheme="minorBidi"/>
+          <w:caps w:val="0"/>
+          <w:color w:val="7F7F7F" w:themeColor="text1" w:themeTint="80"/>
+          <w:spacing w:val="0"/>
+          <w:sz w:val="24"/>
+          <w:szCs w:val="24"/>
+        </w:rPr>
+        <w:id w:val="618497715"/>
+        <w:docPartObj>
+          <w:docPartGallery w:val="Table of Contents"/>
+          <w:docPartUnique/>
+        </w:docPartObj>
+      </w:sdtPr>
+      <w:sdtEndPr>
+        <w:rPr>
+          <w:b/>
+          <w:bCs/>
+          <w:noProof/>
+        </w:rPr>
+      </w:sdtEndPr>
+      <w:sdtContent>
+        <w:p>
+          <w:pPr>
+            <w:pStyle w:val="TOCHeading"/>
+            <w:rPr>
+              <w:sz w:val="32"/>
+            </w:rPr>
+          </w:pPr>
+          <w:r>
+            <w:rPr>
+              <w:sz w:val="32"/>
+            </w:rPr>
+            <w:t>Table of Contents</w:t>
+          </w:r>
+        </w:p>
+        <w:p>
+          <w:pPr>
+            <w:pStyle w:val="TOC1"/>
+            <w:tabs>
+              <w:tab w:val="right" w:leader="dot" w:pos="9880"/>
+            </w:tabs>
+            <w:rPr>
+              <w:rFonts w:eastAsiaTheme="minorEastAsia" w:cstheme="minorBidi"/>
+              <w:b w:val="0"/>
+              <w:bCs w:val="0"/>
+              <w:noProof/>
+              <w:color w:val="auto"/>
+              <w:lang w:eastAsia="en-US"/>
+            </w:rPr>
+          </w:pPr>
+          <w:r>
+            <w:rPr>
+              <w:b w:val="0"/>
+              <w:bCs w:val="0"/>
+            </w:rPr>
+            <w:fldChar w:fldCharType="begin"/>
+          </w:r>
+          <w:r>
+            <w:instrText xml:space="preserve"> TOC \o "1-3" \h \z \u </w:instrText>
+          </w:r>
+          <w:r>
+            <w:rPr>
+              <w:b w:val="0"/>
+              <w:bCs w:val="0"/>
+            </w:rPr>
+            <w:fldChar w:fldCharType="separate"/>
+          </w:r>
+        </w:p>
+        <w:p>
+          <w:pPr>
+            <w:pStyle w:val="TOC2"/>
+            <w:tabs>
+              <w:tab w:val="right" w:leader="dot" w:pos="9880"/>
+            </w:tabs>
+            <w:rPr>
+              <w:rFonts w:eastAsiaTheme="minorEastAsia" w:cstheme="minorBidi"/>
+              <w:b w:val="0"/>
+              <w:bCs w:val="0"/>
+              <w:noProof/>
+              <w:color w:val="auto"/>
+              <w:sz w:val="24"/>
+              <w:szCs w:val="24"/>
+              <w:lang w:eastAsia="en-US"/>
+            </w:rPr>
+          </w:pPr>
+          <w:hyperlink w:anchor="_Toc504517675" w:history="1">
+            <w:r>
+              <w:rPr>
+                <w:rStyle w:val="Hyperlink"/>
+                <w:noProof/>
+              </w:rPr>
+              <w:t>Functioning and representation</w:t>
+            </w:r>
+            <w:r>
+              <w:rPr>
+                <w:noProof/>
+                <w:webHidden/>
+              </w:rPr>
+              <w:tab/>
+            </w:r>
+            <w:r>
+              <w:rPr>
+                <w:noProof/>
+                <w:webHidden/>
+              </w:rPr>
+              <w:fldChar w:fldCharType="begin"/>
+            </w:r>
+            <w:r>
+              <w:rPr>
+                <w:noProof/>
+                <w:webHidden/>
+              </w:rPr>
+              <w:instrText xml:space="preserve"> PAGEREF _Toc504517675 \h </w:instrText>
+            </w:r>
+            <w:r>
+              <w:rPr>
+                <w:noProof/>
+                <w:webHidden/>
+              </w:rPr>
+            </w:r>
+            <w:r>
+              <w:rPr>
+                <w:noProof/>
+                <w:webHidden/>
+              </w:rPr>
+              <w:fldChar w:fldCharType="separate"/>
+            </w:r>
+            <w:r>
+              <w:rPr>
+                <w:noProof/>
+                <w:webHidden/>
+              </w:rPr>
+              <w:t>2</w:t>
+            </w:r>
+            <w:r>
+              <w:rPr>
+                <w:noProof/>
+                <w:webHidden/>
+              </w:rPr>
+              <w:fldChar w:fldCharType="end"/>
+            </w:r>
+          </w:hyperlink>
+        </w:p>
+        <w:p>
+          <w:pPr>
+            <w:pStyle w:val="TOC2"/>
+            <w:tabs>
+              <w:tab w:val="right" w:leader="dot" w:pos="9880"/>
+            </w:tabs>
+            <w:rPr>
+              <w:rFonts w:eastAsiaTheme="minorEastAsia" w:cstheme="minorBidi"/>
+              <w:b w:val="0"/>
+              <w:bCs w:val="0"/>
+              <w:noProof/>
+              <w:color w:val="auto"/>
+              <w:sz w:val="24"/>
+              <w:szCs w:val="24"/>
+              <w:lang w:eastAsia="en-US"/>
+            </w:rPr>
+          </w:pPr>
+          <w:hyperlink w:anchor="_Toc504517676" w:history="1">
+            <w:r>
+              <w:rPr>
+                <w:rStyle w:val="Hyperlink"/>
+                <w:noProof/>
+              </w:rPr>
+              <w:t>Application design</w:t>
+            </w:r>
+            <w:r>
+              <w:rPr>
+                <w:noProof/>
+                <w:webHidden/>
+              </w:rPr>
+              <w:tab/>
+            </w:r>
+            <w:r>
+              <w:rPr>
+                <w:noProof/>
+                <w:webHidden/>
+              </w:rPr>
+              <w:fldChar w:fldCharType="begin"/>
+            </w:r>
+            <w:r>
+              <w:rPr>
+                <w:noProof/>
+                <w:webHidden/>
+              </w:rPr>
+              <w:instrText xml:space="preserve"> PAGEREF _Toc504517676 \h </w:instrText>
+            </w:r>
+            <w:r>
+              <w:rPr>
+                <w:noProof/>
+                <w:webHidden/>
+              </w:rPr>
+            </w:r>
+            <w:r>
+              <w:rPr>
+                <w:noProof/>
+                <w:webHidden/>
+              </w:rPr>
+              <w:fldChar w:fldCharType="separate"/>
+            </w:r>
+            <w:r>
+              <w:rPr>
+                <w:noProof/>
+                <w:webHidden/>
+              </w:rPr>
+              <w:t>4</w:t>
+            </w:r>
+            <w:r>
+              <w:rPr>
+                <w:noProof/>
+                <w:webHidden/>
+              </w:rPr>
+              <w:fldChar w:fldCharType="end"/>
+            </w:r>
+          </w:hyperlink>
+        </w:p>
+        <w:p>
+          <w:pPr>
+            <w:pStyle w:val="TOC3"/>
+            <w:tabs>
+              <w:tab w:val="right" w:leader="dot" w:pos="9880"/>
+            </w:tabs>
+            <w:rPr>
+              <w:rFonts w:eastAsiaTheme="minorEastAsia" w:cstheme="minorBidi"/>
+              <w:noProof/>
+              <w:color w:val="auto"/>
+              <w:sz w:val="24"/>
+              <w:szCs w:val="24"/>
+              <w:lang w:eastAsia="en-US"/>
+            </w:rPr>
+          </w:pPr>
+          <w:hyperlink w:anchor="_Toc504517677" w:history="1">
+            <w:r>
+              <w:rPr>
+                <w:rStyle w:val="Hyperlink"/>
+                <w:noProof/>
+              </w:rPr>
+              <w:t>Technical choices</w:t>
+            </w:r>
+            <w:r>
+              <w:rPr>
+                <w:noProof/>
+                <w:webHidden/>
+              </w:rPr>
+              <w:tab/>
+            </w:r>
+            <w:r>
+              <w:rPr>
+                <w:noProof/>
+                <w:webHidden/>
+              </w:rPr>
+              <w:fldChar w:fldCharType="begin"/>
+            </w:r>
+            <w:r>
+              <w:rPr>
+                <w:noProof/>
+                <w:webHidden/>
+              </w:rPr>
+              <w:instrText xml:space="preserve"> PAGEREF _Toc504517677 \h </w:instrText>
+            </w:r>
+            <w:r>
+              <w:rPr>
+                <w:noProof/>
+                <w:webHidden/>
+              </w:rPr>
+            </w:r>
+            <w:r>
+              <w:rPr>
+                <w:noProof/>
+                <w:webHidden/>
+              </w:rPr>
+              <w:fldChar w:fldCharType="separate"/>
+            </w:r>
+            <w:r>
+              <w:rPr>
+                <w:noProof/>
+                <w:webHidden/>
+              </w:rPr>
+              <w:t>4</w:t>
+            </w:r>
+            <w:r>
+              <w:rPr>
+                <w:noProof/>
+                <w:webHidden/>
+              </w:rPr>
+              <w:fldChar w:fldCharType="end"/>
+            </w:r>
+          </w:hyperlink>
+        </w:p>
+        <w:p>
+          <w:pPr>
+            <w:pStyle w:val="TOC3"/>
+            <w:tabs>
+              <w:tab w:val="right" w:leader="dot" w:pos="9880"/>
+            </w:tabs>
+            <w:rPr>
+              <w:rFonts w:eastAsiaTheme="minorEastAsia" w:cstheme="minorBidi"/>
+              <w:noProof/>
+              <w:color w:val="auto"/>
+              <w:sz w:val="24"/>
+              <w:szCs w:val="24"/>
+              <w:lang w:eastAsia="en-US"/>
+            </w:rPr>
+          </w:pPr>
+          <w:hyperlink w:anchor="_Toc504517678" w:history="1">
+            <w:r>
+              <w:rPr>
+                <w:rStyle w:val="Hyperlink"/>
+                <w:noProof/>
+              </w:rPr>
+              <w:t>Application Architecture</w:t>
+            </w:r>
+            <w:r>
+              <w:rPr>
+                <w:noProof/>
+                <w:webHidden/>
+              </w:rPr>
+              <w:tab/>
+            </w:r>
+            <w:r>
+              <w:rPr>
+                <w:noProof/>
+                <w:webHidden/>
+              </w:rPr>
+              <w:fldChar w:fldCharType="begin"/>
+            </w:r>
+            <w:r>
+              <w:rPr>
+                <w:noProof/>
+                <w:webHidden/>
+              </w:rPr>
+              <w:instrText xml:space="preserve"> PAGEREF _Toc504517678 \h </w:instrText>
+            </w:r>
+            <w:r>
+              <w:rPr>
+                <w:noProof/>
+                <w:webHidden/>
+              </w:rPr>
+            </w:r>
+            <w:r>
+              <w:rPr>
+                <w:noProof/>
+                <w:webHidden/>
+              </w:rPr>
+              <w:fldChar w:fldCharType="separate"/>
+            </w:r>
+            <w:r>
+              <w:rPr>
+                <w:noProof/>
+                <w:webHidden/>
+              </w:rPr>
+              <w:t>5</w:t>
+            </w:r>
+            <w:r>
+              <w:rPr>
+                <w:noProof/>
+                <w:webHidden/>
+              </w:rPr>
+              <w:fldChar w:fldCharType="end"/>
+            </w:r>
+          </w:hyperlink>
+        </w:p>
+        <w:p>
+          <w:pPr>
+            <w:pStyle w:val="TOC3"/>
+            <w:tabs>
+              <w:tab w:val="right" w:leader="dot" w:pos="9880"/>
+            </w:tabs>
+            <w:rPr>
+              <w:rFonts w:eastAsiaTheme="minorEastAsia" w:cstheme="minorBidi"/>
+              <w:noProof/>
+              <w:color w:val="auto"/>
+              <w:sz w:val="24"/>
+              <w:szCs w:val="24"/>
+              <w:lang w:eastAsia="en-US"/>
+            </w:rPr>
+          </w:pPr>
+          <w:hyperlink w:anchor="_Toc504517679" w:history="1">
+            <w:r>
+              <w:rPr>
+                <w:rStyle w:val="Hyperlink"/>
+                <w:noProof/>
+              </w:rPr>
+              <w:t>Testing</w:t>
+            </w:r>
+            <w:r>
+              <w:rPr>
+                <w:noProof/>
+                <w:webHidden/>
+              </w:rPr>
+              <w:tab/>
+            </w:r>
+            <w:r>
+              <w:rPr>
+                <w:noProof/>
+                <w:webHidden/>
+              </w:rPr>
+              <w:fldChar w:fldCharType="begin"/>
+            </w:r>
+            <w:r>
+              <w:rPr>
+                <w:noProof/>
+                <w:webHidden/>
+              </w:rPr>
+              <w:instrText xml:space="preserve"> PAGEREF _Toc504517679 \h </w:instrText>
+            </w:r>
+            <w:r>
+              <w:rPr>
+                <w:noProof/>
+                <w:webHidden/>
+              </w:rPr>
+            </w:r>
+            <w:r>
+              <w:rPr>
+                <w:noProof/>
+                <w:webHidden/>
+              </w:rPr>
+              <w:fldChar w:fldCharType="separate"/>
+            </w:r>
+            <w:r>
+              <w:rPr>
+                <w:noProof/>
+                <w:webHidden/>
+              </w:rPr>
+              <w:t>6</w:t>
+            </w:r>
+            <w:r>
+              <w:rPr>
+                <w:noProof/>
+                <w:webHidden/>
+              </w:rPr>
+              <w:fldChar w:fldCharType="end"/>
+            </w:r>
+          </w:hyperlink>
+        </w:p>
+        <w:p>
+          <w:pPr>
+            <w:pStyle w:val="TOC3"/>
+            <w:tabs>
+              <w:tab w:val="right" w:leader="dot" w:pos="9880"/>
+            </w:tabs>
+            <w:rPr>
+              <w:rFonts w:eastAsiaTheme="minorEastAsia" w:cstheme="minorBidi"/>
+              <w:noProof/>
+              <w:color w:val="auto"/>
+              <w:sz w:val="24"/>
+              <w:szCs w:val="24"/>
+              <w:lang w:eastAsia="en-US"/>
+            </w:rPr>
+          </w:pPr>
+          <w:hyperlink w:anchor="_Toc504517680" w:history="1">
+            <w:r>
+              <w:rPr>
+                <w:rStyle w:val="Hyperlink"/>
+                <w:noProof/>
+              </w:rPr>
+              <w:t>Data model</w:t>
+            </w:r>
+            <w:r>
+              <w:rPr>
+                <w:noProof/>
+                <w:webHidden/>
+              </w:rPr>
+              <w:tab/>
+            </w:r>
+            <w:r>
+              <w:rPr>
+                <w:noProof/>
+                <w:webHidden/>
+              </w:rPr>
+              <w:fldChar w:fldCharType="begin"/>
+            </w:r>
+            <w:r>
+              <w:rPr>
+                <w:noProof/>
+                <w:webHidden/>
+              </w:rPr>
+              <w:instrText xml:space="preserve"> PAGEREF _Toc504517680 \h </w:instrText>
+            </w:r>
+            <w:r>
+              <w:rPr>
+                <w:noProof/>
+                <w:webHidden/>
+              </w:rPr>
+            </w:r>
+            <w:r>
+              <w:rPr>
+                <w:noProof/>
+                <w:webHidden/>
+              </w:rPr>
+              <w:fldChar w:fldCharType="separate"/>
+            </w:r>
+            <w:r>
+              <w:rPr>
+                <w:noProof/>
+                <w:webHidden/>
+              </w:rPr>
+              <w:t>6</w:t>
+            </w:r>
+            <w:r>
+              <w:rPr>
+                <w:noProof/>
+                <w:webHidden/>
+              </w:rPr>
+              <w:fldChar w:fldCharType="end"/>
+            </w:r>
+          </w:hyperlink>
+        </w:p>
+        <w:p>
+          <w:pPr>
+            <w:pStyle w:val="TOC2"/>
+            <w:tabs>
+              <w:tab w:val="right" w:leader="dot" w:pos="9880"/>
+            </w:tabs>
+            <w:rPr>
+              <w:rFonts w:eastAsiaTheme="minorEastAsia" w:cstheme="minorBidi"/>
+              <w:b w:val="0"/>
+              <w:bCs w:val="0"/>
+              <w:noProof/>
+              <w:color w:val="auto"/>
+              <w:sz w:val="24"/>
+              <w:szCs w:val="24"/>
+              <w:lang w:eastAsia="en-US"/>
+            </w:rPr>
+          </w:pPr>
+          <w:hyperlink w:anchor="_Toc504517681" w:history="1">
+            <w:r>
+              <w:rPr>
+                <w:rStyle w:val="Hyperlink"/>
+                <w:noProof/>
+              </w:rPr>
+              <w:t>Installation</w:t>
+            </w:r>
+            <w:r>
+              <w:rPr>
+                <w:noProof/>
+                <w:webHidden/>
+              </w:rPr>
+              <w:tab/>
+            </w:r>
+            <w:r>
+              <w:rPr>
+                <w:noProof/>
+                <w:webHidden/>
+              </w:rPr>
+              <w:fldChar w:fldCharType="begin"/>
+            </w:r>
+            <w:r>
+              <w:rPr>
+                <w:noProof/>
+                <w:webHidden/>
+              </w:rPr>
+              <w:instrText xml:space="preserve"> PAGEREF _Toc504517681 \h </w:instrText>
+            </w:r>
+            <w:r>
+              <w:rPr>
+                <w:noProof/>
+                <w:webHidden/>
+              </w:rPr>
+            </w:r>
+            <w:r>
+              <w:rPr>
+                <w:noProof/>
+                <w:webHidden/>
+              </w:rPr>
+              <w:fldChar w:fldCharType="separate"/>
+            </w:r>
+            <w:r>
+              <w:rPr>
+                <w:noProof/>
+                <w:webHidden/>
+              </w:rPr>
+              <w:t>7</w:t>
+            </w:r>
+            <w:r>
+              <w:rPr>
+                <w:noProof/>
+                <w:webHidden/>
+              </w:rPr>
+              <w:fldChar w:fldCharType="end"/>
+            </w:r>
+          </w:hyperlink>
+        </w:p>
+        <w:p>
+          <w:pPr>
+            <w:pStyle w:val="TOC3"/>
+            <w:tabs>
+              <w:tab w:val="right" w:leader="dot" w:pos="9880"/>
+            </w:tabs>
+            <w:rPr>
+              <w:rFonts w:eastAsiaTheme="minorEastAsia" w:cstheme="minorBidi"/>
+              <w:noProof/>
+              <w:color w:val="auto"/>
+              <w:sz w:val="24"/>
+              <w:szCs w:val="24"/>
+              <w:lang w:eastAsia="en-US"/>
+            </w:rPr>
+          </w:pPr>
+          <w:hyperlink w:anchor="_Toc504517682" w:history="1">
+            <w:r>
+              <w:rPr>
+                <w:rStyle w:val="Hyperlink"/>
+                <w:noProof/>
+              </w:rPr>
+              <w:t>Database</w:t>
+            </w:r>
+            <w:r>
+              <w:rPr>
+                <w:noProof/>
+                <w:webHidden/>
+              </w:rPr>
+              <w:tab/>
+            </w:r>
+            <w:r>
+              <w:rPr>
+                <w:noProof/>
+                <w:webHidden/>
+              </w:rPr>
+              <w:fldChar w:fldCharType="begin"/>
+            </w:r>
+            <w:r>
+              <w:rPr>
+                <w:noProof/>
+                <w:webHidden/>
+              </w:rPr>
+              <w:instrText xml:space="preserve"> PAGEREF _Toc504517682 \h </w:instrText>
+            </w:r>
+            <w:r>
+              <w:rPr>
+                <w:noProof/>
+                <w:webHidden/>
+              </w:rPr>
+            </w:r>
+            <w:r>
+              <w:rPr>
+                <w:noProof/>
+                <w:webHidden/>
+              </w:rPr>
+              <w:fldChar w:fldCharType="separate"/>
+            </w:r>
+            <w:r>
+              <w:rPr>
+                <w:noProof/>
+                <w:webHidden/>
+              </w:rPr>
+              <w:t>7</w:t>
+            </w:r>
+            <w:r>
+              <w:rPr>
+                <w:noProof/>
+                <w:webHidden/>
+              </w:rPr>
+              <w:fldChar w:fldCharType="end"/>
+            </w:r>
+          </w:hyperlink>
+        </w:p>
+        <w:p>
+          <w:pPr>
+            <w:pStyle w:val="TOC2"/>
+            <w:tabs>
+              <w:tab w:val="right" w:leader="dot" w:pos="9880"/>
+            </w:tabs>
+            <w:rPr>
+              <w:rFonts w:eastAsiaTheme="minorEastAsia" w:cstheme="minorBidi"/>
+              <w:b w:val="0"/>
+              <w:bCs w:val="0"/>
+              <w:noProof/>
+              <w:color w:val="auto"/>
+              <w:sz w:val="24"/>
+              <w:szCs w:val="24"/>
+              <w:lang w:eastAsia="en-US"/>
+            </w:rPr>
+          </w:pPr>
+          <w:hyperlink w:anchor="_Toc504517683" w:history="1">
+            <w:r>
+              <w:rPr>
+                <w:rStyle w:val="Hyperlink"/>
+                <w:noProof/>
+              </w:rPr>
+              <w:t>Improvements</w:t>
+            </w:r>
+            <w:r>
+              <w:rPr>
+                <w:noProof/>
+                <w:webHidden/>
+              </w:rPr>
+              <w:tab/>
+            </w:r>
+            <w:r>
+              <w:rPr>
+                <w:noProof/>
+                <w:webHidden/>
+              </w:rPr>
+              <w:fldChar w:fldCharType="begin"/>
+            </w:r>
+            <w:r>
+              <w:rPr>
+                <w:noProof/>
+                <w:webHidden/>
+              </w:rPr>
+              <w:instrText xml:space="preserve"> PAGEREF _Toc504517683 \h </w:instrText>
+            </w:r>
+            <w:r>
+              <w:rPr>
+                <w:noProof/>
+                <w:webHidden/>
+              </w:rPr>
+            </w:r>
+            <w:r>
+              <w:rPr>
+                <w:noProof/>
+                <w:webHidden/>
+              </w:rPr>
+              <w:fldChar w:fldCharType="separate"/>
+            </w:r>
+            <w:r>
+              <w:rPr>
+                <w:noProof/>
+                <w:webHidden/>
+              </w:rPr>
+              <w:t>8</w:t>
+            </w:r>
+            <w:r>
+              <w:rPr>
+                <w:noProof/>
+                <w:webHidden/>
+              </w:rPr>
+              <w:fldChar w:fldCharType="end"/>
+            </w:r>
+          </w:hyperlink>
+        </w:p>
+        <w:p>
+          <w:r>
+            <w:rPr>
+              <w:b/>
+              <w:bCs/>
+              <w:noProof/>
+            </w:rPr>
+            <w:fldChar w:fldCharType="end"/>
+          </w:r>
+        </w:p>
+      </w:sdtContent>
+    </w:sdt>
+    <w:p/>
+    <w:p>
+      <w:r>
+        <w:br w:type="page"/>
+      </w:r>
+    </w:p>
+    <w:p/>
     <w:p>
       <w:pPr>
         <w:pStyle w:val="Heading2"/>
       </w:pPr>
+      <w:bookmarkStart w:id="2" w:name="_Toc504517675"/>
       <w:r>
         <w:t>Functioning and representation</w:t>
       </w:r>
+      <w:bookmarkEnd w:id="2"/>
     </w:p>
     <w:p>
       <w:r>
@@ -190,18 +950,18 @@
     </w:p>
     <w:p>
       <w:r>
+        <w:t xml:space="preserve">The blue shape represents the coins stored in the machine, the yellow line being the different coins. It is a side </w:t>
+      </w:r>
+      <w:r>
+        <w:t xml:space="preserve">view </w:t>
+      </w:r>
+      <w:r>
+        <w:t xml:space="preserve">representation of an object that would store coins. </w:t>
+      </w:r>
+    </w:p>
+    <w:p>
+      <w:r>
         <w:lastRenderedPageBreak/>
-        <w:t xml:space="preserve">The blue shape represents the coins stored in the machine, the yellow line being the different coins. It is a side </w:t>
-      </w:r>
-      <w:r>
-        <w:t xml:space="preserve">view </w:t>
-      </w:r>
-      <w:r>
-        <w:t xml:space="preserve">representation of an object that would store coins. </w:t>
-      </w:r>
-    </w:p>
-    <w:p>
-      <w:r>
         <w:t>Just below the coin storage, there is a screen control, where you can read the ins</w:t>
       </w:r>
       <w:r>
@@ -258,25 +1018,27 @@
       <w:r>
         <w:br w:type="page"/>
       </w:r>
-      <w:bookmarkStart w:id="0" w:name="_GoBack"/>
-      <w:bookmarkEnd w:id="0"/>
     </w:p>
     <w:p>
       <w:pPr>
         <w:pStyle w:val="Heading2"/>
       </w:pPr>
+      <w:bookmarkStart w:id="3" w:name="_Toc504517676"/>
       <w:r>
         <w:lastRenderedPageBreak/>
         <w:t>Application design</w:t>
       </w:r>
+      <w:bookmarkEnd w:id="3"/>
     </w:p>
     <w:p>
       <w:pPr>
         <w:pStyle w:val="Heading3"/>
       </w:pPr>
+      <w:bookmarkStart w:id="4" w:name="_Toc504517677"/>
       <w:r>
         <w:t>Technical choices</w:t>
       </w:r>
+      <w:bookmarkEnd w:id="4"/>
     </w:p>
     <w:p>
       <w:r>
@@ -363,10 +1125,12 @@
       <w:pPr>
         <w:pStyle w:val="Heading3"/>
       </w:pPr>
+      <w:bookmarkStart w:id="5" w:name="_Toc504517678"/>
       <w:r>
         <w:lastRenderedPageBreak/>
         <w:t>Application Architecture</w:t>
       </w:r>
+      <w:bookmarkEnd w:id="5"/>
     </w:p>
     <w:p>
       <w:r>
@@ -374,9 +1138,6 @@
       </w:r>
     </w:p>
     <w:p>
-      <w:pPr>
-        <w:pStyle w:val="Heading3"/>
-      </w:pPr>
       <w:r>
         <w:rPr>
           <w:noProof/>
@@ -591,6 +1352,75 @@
       </w:r>
     </w:p>
     <w:p>
+      <w:pPr>
+        <w:pStyle w:val="Heading3"/>
+      </w:pPr>
+      <w:bookmarkStart w:id="6" w:name="_Toc504517679"/>
+      <w:r>
+        <w:t>Testing</w:t>
+      </w:r>
+      <w:bookmarkEnd w:id="6"/>
+    </w:p>
+    <w:p>
+      <w:r>
+        <w:t>Unit test</w:t>
+      </w:r>
+      <w:r>
+        <w:t>s</w:t>
+      </w:r>
+      <w:r>
+        <w:t xml:space="preserve"> </w:t>
+      </w:r>
+      <w:r>
+        <w:t>have</w:t>
+      </w:r>
+      <w:r>
+        <w:t xml:space="preserve"> been added on the business layer. There is a Visual project in the solution for this purpose.</w:t>
+      </w:r>
+      <w:r>
+        <w:t xml:space="preserve"> </w:t>
+      </w:r>
+      <w:r>
+        <w:t>The Web API has been tested with Postman</w:t>
+      </w:r>
+      <w:r>
+        <w:t xml:space="preserve">, which is a tool for sending many kinds of request. </w:t>
+      </w:r>
+      <w:r>
+        <w:t>Function</w:t>
+      </w:r>
+      <w:r>
+        <w:t>al</w:t>
+      </w:r>
+      <w:r>
+        <w:t xml:space="preserve"> tests have been made during the development.</w:t>
+      </w:r>
+    </w:p>
+    <w:p>
+      <w:pPr>
+        <w:pStyle w:val="Heading3"/>
+      </w:pPr>
+      <w:bookmarkStart w:id="7" w:name="_Toc504517680"/>
+      <w:r>
+        <w:t>Data model</w:t>
+      </w:r>
+      <w:bookmarkEnd w:id="7"/>
+    </w:p>
+    <w:p>
+      <w:pPr>
+        <w:pStyle w:val="Heading3"/>
+      </w:pPr>
+    </w:p>
+    <w:p>
+      <w:r>
+        <w:t xml:space="preserve">I did not mention the data model in the documentation, because there are only 3 </w:t>
+      </w:r>
+      <w:r>
+        <w:t xml:space="preserve">simple </w:t>
+      </w:r>
+      <w:r>
+        <w:t>tables.</w:t>
+      </w:r>
       <w:r>
         <w:br w:type="page"/>
       </w:r>
@@ -599,10 +1429,12 @@
       <w:pPr>
         <w:pStyle w:val="Heading2"/>
       </w:pPr>
+      <w:bookmarkStart w:id="8" w:name="_Toc504517681"/>
       <w:r>
         <w:lastRenderedPageBreak/>
         <w:t>Installation</w:t>
       </w:r>
+      <w:bookmarkEnd w:id="8"/>
     </w:p>
     <w:p>
       <w:r>
@@ -697,9 +1529,11 @@
       <w:pPr>
         <w:pStyle w:val="Heading3"/>
       </w:pPr>
+      <w:bookmarkStart w:id="9" w:name="_Toc504517682"/>
       <w:r>
         <w:t>Database</w:t>
       </w:r>
+      <w:bookmarkEnd w:id="9"/>
     </w:p>
     <w:p>
       <w:pPr>
@@ -740,9 +1574,11 @@
       <w:pPr>
         <w:pStyle w:val="Heading2"/>
       </w:pPr>
+      <w:bookmarkStart w:id="10" w:name="_Toc504517683"/>
       <w:r>
         <w:t>Improvements</w:t>
       </w:r>
+      <w:bookmarkEnd w:id="10"/>
     </w:p>
     <w:p>
       <w:pPr>
@@ -782,7 +1618,6 @@
       <w:pgMar w:top="1901" w:right="1008" w:bottom="1440" w:left="1008" w:header="720" w:footer="432" w:gutter="0"/>
       <w:cols w:space="720"/>
       <w:docGrid w:linePitch="360"/>
-      <w:printerSettings r:id="rId12"/>
     </w:sectPr>
   </w:body>
 </w:document>
@@ -1848,6 +2683,7 @@
     <w:lsdException w:name="HTML Sample" w:semiHidden="1" w:unhideWhenUsed="1"/>
     <w:lsdException w:name="HTML Typewriter" w:semiHidden="1" w:unhideWhenUsed="1"/>
     <w:lsdException w:name="HTML Variable" w:semiHidden="1" w:unhideWhenUsed="1"/>
+    <w:lsdException w:name="Normal Table" w:semiHidden="1" w:unhideWhenUsed="1"/>
     <w:lsdException w:name="annotation subject" w:semiHidden="1" w:unhideWhenUsed="1"/>
     <w:lsdException w:name="No List" w:semiHidden="1" w:unhideWhenUsed="1"/>
     <w:lsdException w:name="Outline List 1" w:semiHidden="1" w:unhideWhenUsed="1"/>
@@ -1893,9 +2729,11 @@
     <w:lsdException w:name="Table Subtle 1" w:semiHidden="1" w:unhideWhenUsed="1"/>
     <w:lsdException w:name="Table Subtle 2" w:semiHidden="1" w:unhideWhenUsed="1"/>
     <w:lsdException w:name="Table Web 1" w:semiHidden="1" w:unhideWhenUsed="1"/>
+    <w:lsdException w:name="Table Web 2" w:semiHidden="1" w:unhideWhenUsed="1"/>
     <w:lsdException w:name="Table Web 3" w:semiHidden="1" w:unhideWhenUsed="1"/>
     <w:lsdException w:name="Balloon Text" w:semiHidden="1" w:unhideWhenUsed="1"/>
     <w:lsdException w:name="Table Grid" w:uiPriority="39"/>
+    <w:lsdException w:name="Table Theme" w:semiHidden="1" w:unhideWhenUsed="1"/>
     <w:lsdException w:name="Placeholder Text" w:semiHidden="1"/>
     <w:lsdException w:name="No Spacing" w:semiHidden="1" w:uiPriority="1" w:unhideWhenUsed="1" w:qFormat="1"/>
     <w:lsdException w:name="Light Shading" w:uiPriority="60"/>
@@ -2846,7 +3684,6 @@
     <w:basedOn w:val="Heading1"/>
     <w:next w:val="Normal"/>
     <w:uiPriority w:val="39"/>
-    <w:semiHidden/>
     <w:unhideWhenUsed/>
     <w:qFormat/>
     <w:pPr>
@@ -3034,724 +3871,176 @@
       <w:u w:val="single"/>
     </w:rPr>
   </w:style>
-</w:styles>
-</file>
-
-<file path=word/glossary/document.xml><?xml version="1.0" encoding="utf-8"?>
-<w:glossaryDocument xmlns:wpc="http://schemas.microsoft.com/office/word/2010/wordprocessingCanvas" xmlns:mo="http://schemas.microsoft.com/office/mac/office/2008/main" xmlns:mc="http://schemas.openxmlformats.org/markup-compatibility/2006" xmlns:mv="urn:schemas-microsoft-com:mac:vml" xmlns:o="urn:schemas-microsoft-com:office:office" xmlns:r="http://schemas.openxmlformats.org/officeDocument/2006/relationships" xmlns:m="http://schemas.openxmlformats.org/officeDocument/2006/math" xmlns:v="urn:schemas-microsoft-com:vml" xmlns:wp14="http://schemas.microsoft.com/office/word/2010/wordprocessingDrawing" xmlns:wp="http://schemas.openxmlformats.org/drawingml/2006/wordprocessingDrawing" xmlns:w10="urn:schemas-microsoft-com:office:word" xmlns:w="http://schemas.openxmlformats.org/wordprocessingml/2006/main" xmlns:w14="http://schemas.microsoft.com/office/word/2010/wordml" xmlns:w15="http://schemas.microsoft.com/office/word/2012/wordml" xmlns:wpg="http://schemas.microsoft.com/office/word/2010/wordprocessingGroup" xmlns:wpi="http://schemas.microsoft.com/office/word/2010/wordprocessingInk" xmlns:wne="http://schemas.microsoft.com/office/word/2006/wordml" xmlns:wps="http://schemas.microsoft.com/office/word/2010/wordprocessingShape" mc:Ignorable="w14 w15 wp14"/>
-</file>
-
-<file path=word/glossary/fontTable.xml><?xml version="1.0" encoding="utf-8"?>
-<w:fonts xmlns:mc="http://schemas.openxmlformats.org/markup-compatibility/2006" xmlns:r="http://schemas.openxmlformats.org/officeDocument/2006/relationships" xmlns:w="http://schemas.openxmlformats.org/wordprocessingml/2006/main" xmlns:w14="http://schemas.microsoft.com/office/word/2010/wordml" xmlns:w15="http://schemas.microsoft.com/office/word/2012/wordml" mc:Ignorable="w14 w15">
-  <w:font w:name="Times New Roman">
-    <w:panose1 w:val="02020603050405020304"/>
-    <w:charset w:val="00"/>
-    <w:family w:val="roman"/>
-    <w:pitch w:val="variable"/>
-    <w:sig w:usb0="E0002AEF" w:usb1="C0007841" w:usb2="00000009" w:usb3="00000000" w:csb0="000001FF" w:csb1="00000000"/>
-  </w:font>
-  <w:font w:name="Symbol">
-    <w:panose1 w:val="05050102010706020507"/>
-    <w:charset w:val="02"/>
-    <w:family w:val="auto"/>
-    <w:pitch w:val="variable"/>
-    <w:sig w:usb0="00000000" w:usb1="10000000" w:usb2="00000000" w:usb3="00000000" w:csb0="80000000" w:csb1="00000000"/>
-  </w:font>
-  <w:font w:name="Courier New">
-    <w:panose1 w:val="02070309020205020404"/>
-    <w:charset w:val="00"/>
-    <w:family w:val="roman"/>
-    <w:pitch w:val="fixed"/>
-    <w:sig w:usb0="E0002AFF" w:usb1="C0007843" w:usb2="00000009" w:usb3="00000000" w:csb0="000001FF" w:csb1="00000000"/>
-  </w:font>
-  <w:font w:name="Wingdings">
-    <w:panose1 w:val="05000000000000000000"/>
-    <w:charset w:val="02"/>
-    <w:family w:val="auto"/>
-    <w:pitch w:val="variable"/>
-    <w:sig w:usb0="00000000" w:usb1="10000000" w:usb2="00000000" w:usb3="00000000" w:csb0="80000000" w:csb1="00000000"/>
-  </w:font>
-  <w:font w:name="Arial">
-    <w:panose1 w:val="020B0604020202020204"/>
-    <w:charset w:val="00"/>
-    <w:family w:val="swiss"/>
-    <w:pitch w:val="variable"/>
-    <w:sig w:usb0="E0002AFF" w:usb1="C0007843" w:usb2="00000009" w:usb3="00000000" w:csb0="000001FF" w:csb1="00000000"/>
-  </w:font>
-  <w:font w:name="Georgia">
-    <w:panose1 w:val="02040502050405020303"/>
-    <w:charset w:val="00"/>
-    <w:family w:val="roman"/>
-    <w:pitch w:val="variable"/>
-    <w:sig w:usb0="00000287" w:usb1="00000000" w:usb2="00000000" w:usb3="00000000" w:csb0="0000009F" w:csb1="00000000"/>
-  </w:font>
-  <w:font w:name="Courier">
-    <w:panose1 w:val="02000500000000000000"/>
-    <w:charset w:val="00"/>
-    <w:family w:val="roman"/>
-    <w:pitch w:val="fixed"/>
-    <w:sig w:usb0="00000003" w:usb1="00000000" w:usb2="00000000" w:usb3="00000000" w:csb0="00000001" w:csb1="00000000"/>
-  </w:font>
-  <w:font w:name="Calibri">
-    <w:panose1 w:val="020F0502020204030204"/>
-    <w:charset w:val="00"/>
-    <w:family w:val="swiss"/>
-    <w:pitch w:val="variable"/>
-    <w:sig w:usb0="E00002FF" w:usb1="4000ACFF" w:usb2="00000001" w:usb3="00000000" w:csb0="0000019F" w:csb1="00000000"/>
-  </w:font>
-  <w:font w:name="Calibri Light">
-    <w:panose1 w:val="020F0302020204030204"/>
-    <w:charset w:val="00"/>
-    <w:family w:val="swiss"/>
-    <w:pitch w:val="variable"/>
-    <w:sig w:usb0="A00002EF" w:usb1="4000207B" w:usb2="00000000" w:usb3="00000000" w:csb0="0000019F" w:csb1="00000000"/>
-  </w:font>
-</w:fonts>
-</file>
-
-<file path=word/glossary/numbering.xml><?xml version="1.0" encoding="utf-8"?>
-<w:numbering xmlns:wpc="http://schemas.microsoft.com/office/word/2010/wordprocessingCanvas" xmlns:mo="http://schemas.microsoft.com/office/mac/office/2008/main" xmlns:mc="http://schemas.openxmlformats.org/markup-compatibility/2006" xmlns:mv="urn:schemas-microsoft-com:mac:vml" xmlns:o="urn:schemas-microsoft-com:office:office" xmlns:r="http://schemas.openxmlformats.org/officeDocument/2006/relationships" xmlns:m="http://schemas.openxmlformats.org/officeDocument/2006/math" xmlns:v="urn:schemas-microsoft-com:vml" xmlns:wp14="http://schemas.microsoft.com/office/word/2010/wordprocessingDrawing" xmlns:wp="http://schemas.openxmlformats.org/drawingml/2006/wordprocessingDrawing" xmlns:w10="urn:schemas-microsoft-com:office:word" xmlns:w="http://schemas.openxmlformats.org/wordprocessingml/2006/main" xmlns:w14="http://schemas.microsoft.com/office/word/2010/wordml" xmlns:w15="http://schemas.microsoft.com/office/word/2012/wordml" xmlns:wpg="http://schemas.microsoft.com/office/word/2010/wordprocessingGroup" xmlns:wpi="http://schemas.microsoft.com/office/word/2010/wordprocessingInk" xmlns:wne="http://schemas.microsoft.com/office/word/2006/wordml" xmlns:wps="http://schemas.microsoft.com/office/word/2010/wordprocessingShape" mc:Ignorable="w14 w15 wp14">
-  <w:abstractNum w:abstractNumId="0">
-    <w:nsid w:val="79F61C5D"/>
-    <w:multiLevelType w:val="hybridMultilevel"/>
-    <w:tmpl w:val="9F4A8688"/>
-    <w:lvl w:ilvl="0" w:tplc="ABE84DA8">
-      <w:start w:val="1"/>
-      <w:numFmt w:val="bullet"/>
-      <w:pStyle w:val="ListBullet"/>
-      <w:lvlText w:val=""/>
-      <w:lvlJc w:val="left"/>
-      <w:pPr>
-        <w:tabs>
-          <w:tab w:val="num" w:pos="936"/>
-        </w:tabs>
-        <w:ind w:left="936" w:hanging="360"/>
-      </w:pPr>
-      <w:rPr>
-        <w:rFonts w:ascii="Symbol" w:hAnsi="Symbol" w:hint="default"/>
-      </w:rPr>
-    </w:lvl>
-    <w:lvl w:ilvl="1" w:tplc="04090003">
-      <w:start w:val="1"/>
-      <w:numFmt w:val="bullet"/>
-      <w:lvlText w:val="o"/>
-      <w:lvlJc w:val="left"/>
-      <w:pPr>
-        <w:ind w:left="1440" w:hanging="360"/>
-      </w:pPr>
-      <w:rPr>
-        <w:rFonts w:ascii="Courier New" w:hAnsi="Courier New" w:cs="Courier New" w:hint="default"/>
-      </w:rPr>
-    </w:lvl>
-    <w:lvl w:ilvl="2" w:tplc="04090005" w:tentative="1">
-      <w:start w:val="1"/>
-      <w:numFmt w:val="bullet"/>
-      <w:lvlText w:val=""/>
-      <w:lvlJc w:val="left"/>
-      <w:pPr>
-        <w:ind w:left="2160" w:hanging="360"/>
-      </w:pPr>
-      <w:rPr>
-        <w:rFonts w:ascii="Wingdings" w:hAnsi="Wingdings" w:hint="default"/>
-      </w:rPr>
-    </w:lvl>
-    <w:lvl w:ilvl="3" w:tplc="04090001" w:tentative="1">
-      <w:start w:val="1"/>
-      <w:numFmt w:val="bullet"/>
-      <w:lvlText w:val=""/>
-      <w:lvlJc w:val="left"/>
-      <w:pPr>
-        <w:ind w:left="2880" w:hanging="360"/>
-      </w:pPr>
-      <w:rPr>
-        <w:rFonts w:ascii="Symbol" w:hAnsi="Symbol" w:hint="default"/>
-      </w:rPr>
-    </w:lvl>
-    <w:lvl w:ilvl="4" w:tplc="04090003" w:tentative="1">
-      <w:start w:val="1"/>
-      <w:numFmt w:val="bullet"/>
-      <w:lvlText w:val="o"/>
-      <w:lvlJc w:val="left"/>
-      <w:pPr>
-        <w:ind w:left="3600" w:hanging="360"/>
-      </w:pPr>
-      <w:rPr>
-        <w:rFonts w:ascii="Courier New" w:hAnsi="Courier New" w:cs="Courier New" w:hint="default"/>
-      </w:rPr>
-    </w:lvl>
-    <w:lvl w:ilvl="5" w:tplc="04090005" w:tentative="1">
-      <w:start w:val="1"/>
-      <w:numFmt w:val="bullet"/>
-      <w:lvlText w:val=""/>
-      <w:lvlJc w:val="left"/>
-      <w:pPr>
-        <w:ind w:left="4320" w:hanging="360"/>
-      </w:pPr>
-      <w:rPr>
-        <w:rFonts w:ascii="Wingdings" w:hAnsi="Wingdings" w:hint="default"/>
-      </w:rPr>
-    </w:lvl>
-    <w:lvl w:ilvl="6" w:tplc="04090001" w:tentative="1">
-      <w:start w:val="1"/>
-      <w:numFmt w:val="bullet"/>
-      <w:lvlText w:val=""/>
-      <w:lvlJc w:val="left"/>
-      <w:pPr>
-        <w:ind w:left="5040" w:hanging="360"/>
-      </w:pPr>
-      <w:rPr>
-        <w:rFonts w:ascii="Symbol" w:hAnsi="Symbol" w:hint="default"/>
-      </w:rPr>
-    </w:lvl>
-    <w:lvl w:ilvl="7" w:tplc="04090003" w:tentative="1">
-      <w:start w:val="1"/>
-      <w:numFmt w:val="bullet"/>
-      <w:lvlText w:val="o"/>
-      <w:lvlJc w:val="left"/>
-      <w:pPr>
-        <w:ind w:left="5760" w:hanging="360"/>
-      </w:pPr>
-      <w:rPr>
-        <w:rFonts w:ascii="Courier New" w:hAnsi="Courier New" w:cs="Courier New" w:hint="default"/>
-      </w:rPr>
-    </w:lvl>
-    <w:lvl w:ilvl="8" w:tplc="04090005" w:tentative="1">
-      <w:start w:val="1"/>
-      <w:numFmt w:val="bullet"/>
-      <w:lvlText w:val=""/>
-      <w:lvlJc w:val="left"/>
-      <w:pPr>
-        <w:ind w:left="6480" w:hanging="360"/>
-      </w:pPr>
-      <w:rPr>
-        <w:rFonts w:ascii="Wingdings" w:hAnsi="Wingdings" w:hint="default"/>
-      </w:rPr>
-    </w:lvl>
-  </w:abstractNum>
-  <w:num w:numId="1">
-    <w:abstractNumId w:val="0"/>
-  </w:num>
-</w:numbering>
-</file>
-
-<file path=word/glossary/settings.xml><?xml version="1.0" encoding="utf-8"?>
-<w:settings xmlns:mc="http://schemas.openxmlformats.org/markup-compatibility/2006" xmlns:o="urn:schemas-microsoft-com:office:office" xmlns:r="http://schemas.openxmlformats.org/officeDocument/2006/relationships" xmlns:m="http://schemas.openxmlformats.org/officeDocument/2006/math" xmlns:v="urn:schemas-microsoft-com:vml" xmlns:w10="urn:schemas-microsoft-com:office:word" xmlns:w="http://schemas.openxmlformats.org/wordprocessingml/2006/main" xmlns:w14="http://schemas.microsoft.com/office/word/2010/wordml" xmlns:w15="http://schemas.microsoft.com/office/word/2012/wordml" xmlns:sl="http://schemas.openxmlformats.org/schemaLibrary/2006/main" mc:Ignorable="w14 w15">
-  <w:view w:val="normal"/>
-  <w:defaultTabStop w:val="720"/>
-  <w:characterSpacingControl w:val="doNotCompress"/>
-  <w:compat>
-    <w:useFELayout/>
-    <w:compatSetting w:name="compatibilityMode" w:uri="http://schemas.microsoft.com/office/word" w:val="15"/>
-    <w:compatSetting w:name="overrideTableStyleFontSizeAndJustification" w:uri="http://schemas.microsoft.com/office/word" w:val="1"/>
-    <w:compatSetting w:name="enableOpenTypeFeatures" w:uri="http://schemas.microsoft.com/office/word" w:val="1"/>
-    <w:compatSetting w:name="doNotFlipMirrorIndents" w:uri="http://schemas.microsoft.com/office/word" w:val="1"/>
-    <w:compatSetting w:name="differentiateMultirowTableHeaders" w:uri="http://schemas.microsoft.com/office/word" w:val="1"/>
-  </w:compat>
-  <w:rsids>
-    <w:rsidRoot w:val="00A33EEE"/>
-    <w:rsid w:val="00A33EEE"/>
-  </w:rsids>
-  <m:mathPr>
-    <m:mathFont m:val="Cambria Math"/>
-    <m:brkBin m:val="before"/>
-    <m:brkBinSub m:val="--"/>
-    <m:smallFrac m:val="0"/>
-    <m:dispDef/>
-    <m:lMargin m:val="0"/>
-    <m:rMargin m:val="0"/>
-    <m:defJc m:val="centerGroup"/>
-    <m:wrapIndent m:val="1440"/>
-    <m:intLim m:val="subSup"/>
-    <m:naryLim m:val="undOvr"/>
-  </m:mathPr>
-  <w:themeFontLang w:val="en-US"/>
-  <w:clrSchemeMapping w:bg1="light1" w:t1="dark1" w:bg2="light2" w:t2="dark2" w:accent1="accent1" w:accent2="accent2" w:accent3="accent3" w:accent4="accent4" w:accent5="accent5" w:accent6="accent6" w:hyperlink="hyperlink" w:followedHyperlink="followedHyperlink"/>
-  <w:decimalSymbol w:val="."/>
-  <w:listSeparator w:val=","/>
-  <w14:defaultImageDpi w14:val="32767"/>
-  <w15:chartTrackingRefBased/>
-</w:settings>
-</file>
-
-<file path=word/glossary/styles.xml><?xml version="1.0" encoding="utf-8"?>
-<w:styles xmlns:mc="http://schemas.openxmlformats.org/markup-compatibility/2006" xmlns:r="http://schemas.openxmlformats.org/officeDocument/2006/relationships" xmlns:w="http://schemas.openxmlformats.org/wordprocessingml/2006/main" xmlns:w14="http://schemas.microsoft.com/office/word/2010/wordml" xmlns:w15="http://schemas.microsoft.com/office/word/2012/wordml" mc:Ignorable="w14 w15">
-  <w:docDefaults>
-    <w:rPrDefault>
-      <w:rPr>
-        <w:rFonts w:asciiTheme="minorHAnsi" w:eastAsiaTheme="minorEastAsia" w:hAnsiTheme="minorHAnsi" w:cstheme="minorBidi"/>
-        <w:sz w:val="24"/>
-        <w:szCs w:val="24"/>
-        <w:lang w:val="en-US" w:eastAsia="en-US" w:bidi="ar-SA"/>
-      </w:rPr>
-    </w:rPrDefault>
-    <w:pPrDefault/>
-  </w:docDefaults>
-  <w:latentStyles w:defLockedState="0" w:defUIPriority="99" w:defSemiHidden="0" w:defUnhideWhenUsed="0" w:defQFormat="0" w:count="382">
-    <w:lsdException w:name="Normal" w:uiPriority="0" w:qFormat="1"/>
-    <w:lsdException w:name="heading 1" w:uiPriority="9" w:qFormat="1"/>
-    <w:lsdException w:name="heading 2" w:semiHidden="1" w:uiPriority="9" w:unhideWhenUsed="1" w:qFormat="1"/>
-    <w:lsdException w:name="heading 3" w:semiHidden="1" w:uiPriority="9" w:unhideWhenUsed="1" w:qFormat="1"/>
-    <w:lsdException w:name="heading 4" w:semiHidden="1" w:uiPriority="9" w:unhideWhenUsed="1" w:qFormat="1"/>
-    <w:lsdException w:name="heading 5" w:semiHidden="1" w:uiPriority="9" w:unhideWhenUsed="1" w:qFormat="1"/>
-    <w:lsdException w:name="heading 6" w:semiHidden="1" w:uiPriority="9" w:unhideWhenUsed="1" w:qFormat="1"/>
-    <w:lsdException w:name="heading 7" w:semiHidden="1" w:uiPriority="9" w:unhideWhenUsed="1" w:qFormat="1"/>
-    <w:lsdException w:name="heading 8" w:semiHidden="1" w:uiPriority="9" w:unhideWhenUsed="1" w:qFormat="1"/>
-    <w:lsdException w:name="heading 9" w:semiHidden="1" w:uiPriority="9" w:unhideWhenUsed="1" w:qFormat="1"/>
-    <w:lsdException w:name="index 1" w:semiHidden="1" w:unhideWhenUsed="1"/>
-    <w:lsdException w:name="index 2" w:semiHidden="1" w:unhideWhenUsed="1"/>
-    <w:lsdException w:name="index 3" w:semiHidden="1" w:unhideWhenUsed="1"/>
-    <w:lsdException w:name="index 4" w:semiHidden="1" w:unhideWhenUsed="1"/>
-    <w:lsdException w:name="index 5" w:semiHidden="1" w:unhideWhenUsed="1"/>
-    <w:lsdException w:name="index 6" w:semiHidden="1" w:unhideWhenUsed="1"/>
-    <w:lsdException w:name="index 7" w:semiHidden="1" w:unhideWhenUsed="1"/>
-    <w:lsdException w:name="index 8" w:semiHidden="1" w:unhideWhenUsed="1"/>
-    <w:lsdException w:name="index 9" w:semiHidden="1" w:unhideWhenUsed="1"/>
-    <w:lsdException w:name="toc 1" w:semiHidden="1" w:uiPriority="39" w:unhideWhenUsed="1"/>
-    <w:lsdException w:name="toc 2" w:semiHidden="1" w:uiPriority="39" w:unhideWhenUsed="1"/>
-    <w:lsdException w:name="toc 3" w:semiHidden="1" w:uiPriority="39" w:unhideWhenUsed="1"/>
-    <w:lsdException w:name="toc 4" w:semiHidden="1" w:uiPriority="39" w:unhideWhenUsed="1"/>
-    <w:lsdException w:name="toc 5" w:semiHidden="1" w:uiPriority="39" w:unhideWhenUsed="1"/>
-    <w:lsdException w:name="toc 6" w:semiHidden="1" w:uiPriority="39" w:unhideWhenUsed="1"/>
-    <w:lsdException w:name="toc 7" w:semiHidden="1" w:uiPriority="39" w:unhideWhenUsed="1"/>
-    <w:lsdException w:name="toc 8" w:semiHidden="1" w:uiPriority="39" w:unhideWhenUsed="1"/>
-    <w:lsdException w:name="toc 9" w:semiHidden="1" w:uiPriority="39" w:unhideWhenUsed="1"/>
-    <w:lsdException w:name="Normal Indent" w:semiHidden="1" w:unhideWhenUsed="1"/>
-    <w:lsdException w:name="footnote text" w:semiHidden="1" w:unhideWhenUsed="1"/>
-    <w:lsdException w:name="annotation text" w:semiHidden="1" w:unhideWhenUsed="1"/>
-    <w:lsdException w:name="header" w:semiHidden="1" w:unhideWhenUsed="1"/>
-    <w:lsdException w:name="footer" w:semiHidden="1" w:unhideWhenUsed="1"/>
-    <w:lsdException w:name="index heading" w:semiHidden="1" w:unhideWhenUsed="1"/>
-    <w:lsdException w:name="caption" w:semiHidden="1" w:uiPriority="35" w:unhideWhenUsed="1" w:qFormat="1"/>
-    <w:lsdException w:name="table of figures" w:semiHidden="1" w:unhideWhenUsed="1"/>
-    <w:lsdException w:name="envelope address" w:semiHidden="1" w:unhideWhenUsed="1"/>
-    <w:lsdException w:name="envelope return" w:semiHidden="1" w:unhideWhenUsed="1"/>
-    <w:lsdException w:name="footnote reference" w:semiHidden="1" w:unhideWhenUsed="1"/>
-    <w:lsdException w:name="annotation reference" w:semiHidden="1" w:unhideWhenUsed="1"/>
-    <w:lsdException w:name="line number" w:semiHidden="1" w:unhideWhenUsed="1"/>
-    <w:lsdException w:name="page number" w:semiHidden="1" w:unhideWhenUsed="1"/>
-    <w:lsdException w:name="endnote reference" w:semiHidden="1" w:unhideWhenUsed="1"/>
-    <w:lsdException w:name="endnote text" w:semiHidden="1" w:unhideWhenUsed="1"/>
-    <w:lsdException w:name="table of authorities" w:semiHidden="1" w:unhideWhenUsed="1"/>
-    <w:lsdException w:name="macro" w:semiHidden="1" w:unhideWhenUsed="1"/>
-    <w:lsdException w:name="toa heading" w:semiHidden="1" w:unhideWhenUsed="1"/>
-    <w:lsdException w:name="List" w:semiHidden="1" w:unhideWhenUsed="1"/>
-    <w:lsdException w:name="List Bullet" w:semiHidden="1" w:uiPriority="31" w:unhideWhenUsed="1" w:qFormat="1"/>
-    <w:lsdException w:name="List Number" w:semiHidden="1" w:unhideWhenUsed="1"/>
-    <w:lsdException w:name="List 2" w:semiHidden="1" w:unhideWhenUsed="1"/>
-    <w:lsdException w:name="List 3" w:semiHidden="1" w:unhideWhenUsed="1"/>
-    <w:lsdException w:name="List 4" w:semiHidden="1" w:unhideWhenUsed="1"/>
-    <w:lsdException w:name="List 5" w:semiHidden="1" w:unhideWhenUsed="1"/>
-    <w:lsdException w:name="List Bullet 2" w:semiHidden="1" w:unhideWhenUsed="1"/>
-    <w:lsdException w:name="List Bullet 3" w:semiHidden="1" w:unhideWhenUsed="1"/>
-    <w:lsdException w:name="List Bullet 4" w:semiHidden="1" w:unhideWhenUsed="1"/>
-    <w:lsdException w:name="List Bullet 5" w:semiHidden="1" w:unhideWhenUsed="1"/>
-    <w:lsdException w:name="List Number 2" w:semiHidden="1" w:unhideWhenUsed="1"/>
-    <w:lsdException w:name="List Number 3" w:semiHidden="1" w:unhideWhenUsed="1"/>
-    <w:lsdException w:name="List Number 4" w:semiHidden="1" w:unhideWhenUsed="1"/>
-    <w:lsdException w:name="List Number 5" w:semiHidden="1" w:unhideWhenUsed="1"/>
-    <w:lsdException w:name="Title" w:uiPriority="10" w:qFormat="1"/>
-    <w:lsdException w:name="Closing" w:semiHidden="1" w:unhideWhenUsed="1"/>
-    <w:lsdException w:name="Signature" w:semiHidden="1" w:unhideWhenUsed="1"/>
-    <w:lsdException w:name="Default Paragraph Font" w:semiHidden="1" w:uiPriority="1" w:unhideWhenUsed="1"/>
-    <w:lsdException w:name="Body Text" w:semiHidden="1" w:unhideWhenUsed="1"/>
-    <w:lsdException w:name="Body Text Indent" w:semiHidden="1" w:unhideWhenUsed="1"/>
-    <w:lsdException w:name="List Continue" w:semiHidden="1" w:unhideWhenUsed="1"/>
-    <w:lsdException w:name="List Continue 2" w:semiHidden="1" w:unhideWhenUsed="1"/>
-    <w:lsdException w:name="List Continue 3" w:semiHidden="1" w:unhideWhenUsed="1"/>
-    <w:lsdException w:name="List Continue 4" w:semiHidden="1" w:unhideWhenUsed="1"/>
-    <w:lsdException w:name="List Continue 5" w:semiHidden="1" w:unhideWhenUsed="1"/>
-    <w:lsdException w:name="Message Header" w:semiHidden="1" w:unhideWhenUsed="1"/>
-    <w:lsdException w:name="Subtitle" w:uiPriority="11" w:qFormat="1"/>
-    <w:lsdException w:name="Salutation" w:semiHidden="1" w:unhideWhenUsed="1"/>
-    <w:lsdException w:name="Date" w:semiHidden="1" w:unhideWhenUsed="1"/>
-    <w:lsdException w:name="Body Text First Indent" w:semiHidden="1" w:unhideWhenUsed="1"/>
-    <w:lsdException w:name="Body Text First Indent 2" w:semiHidden="1" w:unhideWhenUsed="1"/>
-    <w:lsdException w:name="Note Heading" w:semiHidden="1" w:unhideWhenUsed="1"/>
-    <w:lsdException w:name="Body Text 2" w:semiHidden="1" w:unhideWhenUsed="1"/>
-    <w:lsdException w:name="Body Text 3" w:semiHidden="1" w:unhideWhenUsed="1"/>
-    <w:lsdException w:name="Body Text Indent 2" w:semiHidden="1" w:unhideWhenUsed="1"/>
-    <w:lsdException w:name="Body Text Indent 3" w:semiHidden="1" w:unhideWhenUsed="1"/>
-    <w:lsdException w:name="Block Text" w:semiHidden="1" w:unhideWhenUsed="1"/>
-    <w:lsdException w:name="Hyperlink" w:semiHidden="1" w:unhideWhenUsed="1"/>
-    <w:lsdException w:name="FollowedHyperlink" w:semiHidden="1" w:unhideWhenUsed="1"/>
-    <w:lsdException w:name="Strong" w:uiPriority="22" w:qFormat="1"/>
-    <w:lsdException w:name="Emphasis" w:uiPriority="20" w:qFormat="1"/>
-    <w:lsdException w:name="Document Map" w:semiHidden="1" w:unhideWhenUsed="1"/>
-    <w:lsdException w:name="Plain Text" w:semiHidden="1" w:unhideWhenUsed="1"/>
-    <w:lsdException w:name="E-mail Signature" w:semiHidden="1" w:unhideWhenUsed="1"/>
-    <w:lsdException w:name="HTML Top of Form" w:semiHidden="1" w:unhideWhenUsed="1"/>
-    <w:lsdException w:name="HTML Bottom of Form" w:semiHidden="1" w:unhideWhenUsed="1"/>
-    <w:lsdException w:name="Normal (Web)" w:semiHidden="1" w:unhideWhenUsed="1"/>
-    <w:lsdException w:name="HTML Acronym" w:semiHidden="1" w:unhideWhenUsed="1"/>
-    <w:lsdException w:name="HTML Address" w:semiHidden="1" w:unhideWhenUsed="1"/>
-    <w:lsdException w:name="HTML Cite" w:semiHidden="1" w:unhideWhenUsed="1"/>
-    <w:lsdException w:name="HTML Code" w:semiHidden="1" w:unhideWhenUsed="1"/>
-    <w:lsdException w:name="HTML Definition" w:semiHidden="1" w:unhideWhenUsed="1"/>
-    <w:lsdException w:name="HTML Keyboard" w:semiHidden="1" w:unhideWhenUsed="1"/>
-    <w:lsdException w:name="HTML Preformatted" w:semiHidden="1" w:unhideWhenUsed="1"/>
-    <w:lsdException w:name="HTML Sample" w:semiHidden="1" w:unhideWhenUsed="1"/>
-    <w:lsdException w:name="HTML Typewriter" w:semiHidden="1" w:unhideWhenUsed="1"/>
-    <w:lsdException w:name="HTML Variable" w:semiHidden="1" w:unhideWhenUsed="1"/>
-    <w:lsdException w:name="Normal Table" w:semiHidden="1" w:unhideWhenUsed="1"/>
-    <w:lsdException w:name="annotation subject" w:semiHidden="1" w:unhideWhenUsed="1"/>
-    <w:lsdException w:name="No List" w:semiHidden="1" w:unhideWhenUsed="1"/>
-    <w:lsdException w:name="Outline List 1" w:semiHidden="1" w:unhideWhenUsed="1"/>
-    <w:lsdException w:name="Outline List 2" w:semiHidden="1" w:unhideWhenUsed="1"/>
-    <w:lsdException w:name="Outline List 3" w:semiHidden="1" w:unhideWhenUsed="1"/>
-    <w:lsdException w:name="Table Simple 1" w:semiHidden="1" w:unhideWhenUsed="1"/>
-    <w:lsdException w:name="Table Simple 2" w:semiHidden="1" w:unhideWhenUsed="1"/>
-    <w:lsdException w:name="Table Simple 3" w:semiHidden="1" w:unhideWhenUsed="1"/>
-    <w:lsdException w:name="Table Classic 1" w:semiHidden="1" w:unhideWhenUsed="1"/>
-    <w:lsdException w:name="Table Classic 2" w:semiHidden="1" w:unhideWhenUsed="1"/>
-    <w:lsdException w:name="Table Classic 3" w:semiHidden="1" w:unhideWhenUsed="1"/>
-    <w:lsdException w:name="Table Classic 4" w:semiHidden="1" w:unhideWhenUsed="1"/>
-    <w:lsdException w:name="Table Colorful 1" w:semiHidden="1" w:unhideWhenUsed="1"/>
-    <w:lsdException w:name="Table Colorful 2" w:semiHidden="1" w:unhideWhenUsed="1"/>
-    <w:lsdException w:name="Table Colorful 3" w:semiHidden="1" w:unhideWhenUsed="1"/>
-    <w:lsdException w:name="Table Columns 1" w:semiHidden="1" w:unhideWhenUsed="1"/>
-    <w:lsdException w:name="Table Columns 2" w:semiHidden="1" w:unhideWhenUsed="1"/>
-    <w:lsdException w:name="Table Columns 3" w:semiHidden="1" w:unhideWhenUsed="1"/>
-    <w:lsdException w:name="Table Columns 4" w:semiHidden="1" w:unhideWhenUsed="1"/>
-    <w:lsdException w:name="Table Columns 5" w:semiHidden="1" w:unhideWhenUsed="1"/>
-    <w:lsdException w:name="Table Grid 1" w:semiHidden="1" w:unhideWhenUsed="1"/>
-    <w:lsdException w:name="Table Grid 2" w:semiHidden="1" w:unhideWhenUsed="1"/>
-    <w:lsdException w:name="Table Grid 3" w:semiHidden="1" w:unhideWhenUsed="1"/>
-    <w:lsdException w:name="Table Grid 4" w:semiHidden="1" w:unhideWhenUsed="1"/>
-    <w:lsdException w:name="Table Grid 5" w:semiHidden="1" w:unhideWhenUsed="1"/>
-    <w:lsdException w:name="Table Grid 6" w:semiHidden="1" w:unhideWhenUsed="1"/>
-    <w:lsdException w:name="Table Grid 7" w:semiHidden="1" w:unhideWhenUsed="1"/>
-    <w:lsdException w:name="Table Grid 8" w:semiHidden="1" w:unhideWhenUsed="1"/>
-    <w:lsdException w:name="Table List 1" w:semiHidden="1" w:unhideWhenUsed="1"/>
-    <w:lsdException w:name="Table List 2" w:semiHidden="1" w:unhideWhenUsed="1"/>
-    <w:lsdException w:name="Table List 3" w:semiHidden="1" w:unhideWhenUsed="1"/>
-    <w:lsdException w:name="Table List 4" w:semiHidden="1" w:unhideWhenUsed="1"/>
-    <w:lsdException w:name="Table List 5" w:semiHidden="1" w:unhideWhenUsed="1"/>
-    <w:lsdException w:name="Table List 6" w:semiHidden="1" w:unhideWhenUsed="1"/>
-    <w:lsdException w:name="Table List 7" w:semiHidden="1" w:unhideWhenUsed="1"/>
-    <w:lsdException w:name="Table List 8" w:semiHidden="1" w:unhideWhenUsed="1"/>
-    <w:lsdException w:name="Table 3D effects 1" w:semiHidden="1" w:unhideWhenUsed="1"/>
-    <w:lsdException w:name="Table 3D effects 2" w:semiHidden="1" w:unhideWhenUsed="1"/>
-    <w:lsdException w:name="Table 3D effects 3" w:semiHidden="1" w:unhideWhenUsed="1"/>
-    <w:lsdException w:name="Table Contemporary" w:semiHidden="1" w:unhideWhenUsed="1"/>
-    <w:lsdException w:name="Table Elegant" w:semiHidden="1" w:unhideWhenUsed="1"/>
-    <w:lsdException w:name="Table Professional" w:semiHidden="1" w:unhideWhenUsed="1"/>
-    <w:lsdException w:name="Table Subtle 1" w:semiHidden="1" w:unhideWhenUsed="1"/>
-    <w:lsdException w:name="Table Subtle 2" w:semiHidden="1" w:unhideWhenUsed="1"/>
-    <w:lsdException w:name="Table Web 1" w:semiHidden="1" w:unhideWhenUsed="1"/>
-    <w:lsdException w:name="Table Web 2" w:semiHidden="1" w:unhideWhenUsed="1"/>
-    <w:lsdException w:name="Table Web 3" w:semiHidden="1" w:unhideWhenUsed="1"/>
-    <w:lsdException w:name="Balloon Text" w:semiHidden="1" w:unhideWhenUsed="1"/>
-    <w:lsdException w:name="Table Grid" w:uiPriority="39"/>
-    <w:lsdException w:name="Table Theme" w:semiHidden="1" w:unhideWhenUsed="1"/>
-    <w:lsdException w:name="Note Level 1" w:semiHidden="1" w:unhideWhenUsed="1"/>
-    <w:lsdException w:name="Note Level 2" w:semiHidden="1" w:unhideWhenUsed="1"/>
-    <w:lsdException w:name="Note Level 3" w:semiHidden="1" w:unhideWhenUsed="1"/>
-    <w:lsdException w:name="Note Level 4" w:semiHidden="1" w:unhideWhenUsed="1"/>
-    <w:lsdException w:name="Note Level 5" w:semiHidden="1" w:unhideWhenUsed="1"/>
-    <w:lsdException w:name="Note Level 6" w:semiHidden="1" w:unhideWhenUsed="1"/>
-    <w:lsdException w:name="Note Level 7" w:semiHidden="1" w:unhideWhenUsed="1"/>
-    <w:lsdException w:name="Note Level 8" w:semiHidden="1" w:unhideWhenUsed="1"/>
-    <w:lsdException w:name="Note Level 9" w:semiHidden="1" w:unhideWhenUsed="1"/>
-    <w:lsdException w:name="Placeholder Text" w:semiHidden="1"/>
-    <w:lsdException w:name="No Spacing" w:uiPriority="1" w:qFormat="1"/>
-    <w:lsdException w:name="Light Shading" w:uiPriority="60"/>
-    <w:lsdException w:name="Light List" w:uiPriority="61"/>
-    <w:lsdException w:name="Light Grid" w:uiPriority="62"/>
-    <w:lsdException w:name="Medium Shading 1" w:uiPriority="63"/>
-    <w:lsdException w:name="Medium Shading 2" w:uiPriority="64"/>
-    <w:lsdException w:name="Medium List 1" w:uiPriority="65"/>
-    <w:lsdException w:name="Medium List 2" w:uiPriority="66"/>
-    <w:lsdException w:name="Medium Grid 1" w:uiPriority="67"/>
-    <w:lsdException w:name="Medium Grid 2" w:uiPriority="68"/>
-    <w:lsdException w:name="Medium Grid 3" w:uiPriority="69"/>
-    <w:lsdException w:name="Dark List" w:uiPriority="70"/>
-    <w:lsdException w:name="Colorful Shading" w:uiPriority="71"/>
-    <w:lsdException w:name="Colorful List" w:uiPriority="72"/>
-    <w:lsdException w:name="Colorful Grid" w:uiPriority="73"/>
-    <w:lsdException w:name="Light Shading Accent 1" w:uiPriority="60"/>
-    <w:lsdException w:name="Light List Accent 1" w:uiPriority="61"/>
-    <w:lsdException w:name="Light Grid Accent 1" w:uiPriority="62"/>
-    <w:lsdException w:name="Medium Shading 1 Accent 1" w:uiPriority="63"/>
-    <w:lsdException w:name="Medium Shading 2 Accent 1" w:uiPriority="64"/>
-    <w:lsdException w:name="Medium List 1 Accent 1" w:uiPriority="65"/>
-    <w:lsdException w:name="Revision" w:semiHidden="1"/>
-    <w:lsdException w:name="List Paragraph" w:uiPriority="34" w:qFormat="1"/>
-    <w:lsdException w:name="Quote" w:uiPriority="29" w:qFormat="1"/>
-    <w:lsdException w:name="Intense Quote" w:uiPriority="30" w:qFormat="1"/>
-    <w:lsdException w:name="Medium List 2 Accent 1" w:uiPriority="66"/>
-    <w:lsdException w:name="Medium Grid 1 Accent 1" w:uiPriority="67"/>
-    <w:lsdException w:name="Medium Grid 2 Accent 1" w:uiPriority="68"/>
-    <w:lsdException w:name="Medium Grid 3 Accent 1" w:uiPriority="69"/>
-    <w:lsdException w:name="Dark List Accent 1" w:uiPriority="70"/>
-    <w:lsdException w:name="Colorful Shading Accent 1" w:uiPriority="71"/>
-    <w:lsdException w:name="Colorful List Accent 1" w:uiPriority="72"/>
-    <w:lsdException w:name="Colorful Grid Accent 1" w:uiPriority="73"/>
-    <w:lsdException w:name="Light Shading Accent 2" w:uiPriority="60"/>
-    <w:lsdException w:name="Light List Accent 2" w:uiPriority="61"/>
-    <w:lsdException w:name="Light Grid Accent 2" w:uiPriority="62"/>
-    <w:lsdException w:name="Medium Shading 1 Accent 2" w:uiPriority="63"/>
-    <w:lsdException w:name="Medium Shading 2 Accent 2" w:uiPriority="64"/>
-    <w:lsdException w:name="Medium List 1 Accent 2" w:uiPriority="65"/>
-    <w:lsdException w:name="Medium List 2 Accent 2" w:uiPriority="66"/>
-    <w:lsdException w:name="Medium Grid 1 Accent 2" w:uiPriority="67"/>
-    <w:lsdException w:name="Medium Grid 2 Accent 2" w:uiPriority="68"/>
-    <w:lsdException w:name="Medium Grid 3 Accent 2" w:uiPriority="69"/>
-    <w:lsdException w:name="Dark List Accent 2" w:uiPriority="70"/>
-    <w:lsdException w:name="Colorful Shading Accent 2" w:uiPriority="71"/>
-    <w:lsdException w:name="Colorful List Accent 2" w:uiPriority="72"/>
-    <w:lsdException w:name="Colorful Grid Accent 2" w:uiPriority="73"/>
-    <w:lsdException w:name="Light Shading Accent 3" w:uiPriority="60"/>
-    <w:lsdException w:name="Light List Accent 3" w:uiPriority="61"/>
-    <w:lsdException w:name="Light Grid Accent 3" w:uiPriority="62"/>
-    <w:lsdException w:name="Medium Shading 1 Accent 3" w:uiPriority="63"/>
-    <w:lsdException w:name="Medium Shading 2 Accent 3" w:uiPriority="64"/>
-    <w:lsdException w:name="Medium List 1 Accent 3" w:uiPriority="65"/>
-    <w:lsdException w:name="Medium List 2 Accent 3" w:uiPriority="66"/>
-    <w:lsdException w:name="Medium Grid 1 Accent 3" w:uiPriority="67"/>
-    <w:lsdException w:name="Medium Grid 2 Accent 3" w:uiPriority="68"/>
-    <w:lsdException w:name="Medium Grid 3 Accent 3" w:uiPriority="69"/>
-    <w:lsdException w:name="Dark List Accent 3" w:uiPriority="70"/>
-    <w:lsdException w:name="Colorful Shading Accent 3" w:uiPriority="71"/>
-    <w:lsdException w:name="Colorful List Accent 3" w:uiPriority="72"/>
-    <w:lsdException w:name="Colorful Grid Accent 3" w:uiPriority="73"/>
-    <w:lsdException w:name="Light Shading Accent 4" w:uiPriority="60"/>
-    <w:lsdException w:name="Light List Accent 4" w:uiPriority="61"/>
-    <w:lsdException w:name="Light Grid Accent 4" w:uiPriority="62"/>
-    <w:lsdException w:name="Medium Shading 1 Accent 4" w:uiPriority="63"/>
-    <w:lsdException w:name="Medium Shading 2 Accent 4" w:uiPriority="64"/>
-    <w:lsdException w:name="Medium List 1 Accent 4" w:uiPriority="65"/>
-    <w:lsdException w:name="Medium List 2 Accent 4" w:uiPriority="66"/>
-    <w:lsdException w:name="Medium Grid 1 Accent 4" w:uiPriority="67"/>
-    <w:lsdException w:name="Medium Grid 2 Accent 4" w:uiPriority="68"/>
-    <w:lsdException w:name="Medium Grid 3 Accent 4" w:uiPriority="69"/>
-    <w:lsdException w:name="Dark List Accent 4" w:uiPriority="70"/>
-    <w:lsdException w:name="Colorful Shading Accent 4" w:uiPriority="71"/>
-    <w:lsdException w:name="Colorful List Accent 4" w:uiPriority="72"/>
-    <w:lsdException w:name="Colorful Grid Accent 4" w:uiPriority="73"/>
-    <w:lsdException w:name="Light Shading Accent 5" w:uiPriority="60"/>
-    <w:lsdException w:name="Light List Accent 5" w:uiPriority="61"/>
-    <w:lsdException w:name="Light Grid Accent 5" w:uiPriority="62"/>
-    <w:lsdException w:name="Medium Shading 1 Accent 5" w:uiPriority="63"/>
-    <w:lsdException w:name="Medium Shading 2 Accent 5" w:uiPriority="64"/>
-    <w:lsdException w:name="Medium List 1 Accent 5" w:uiPriority="65"/>
-    <w:lsdException w:name="Medium List 2 Accent 5" w:uiPriority="66"/>
-    <w:lsdException w:name="Medium Grid 1 Accent 5" w:uiPriority="67"/>
-    <w:lsdException w:name="Medium Grid 2 Accent 5" w:uiPriority="68"/>
-    <w:lsdException w:name="Medium Grid 3 Accent 5" w:uiPriority="69"/>
-    <w:lsdException w:name="Dark List Accent 5" w:uiPriority="70"/>
-    <w:lsdException w:name="Colorful Shading Accent 5" w:uiPriority="71"/>
-    <w:lsdException w:name="Colorful List Accent 5" w:uiPriority="72"/>
-    <w:lsdException w:name="Colorful Grid Accent 5" w:uiPriority="73"/>
-    <w:lsdException w:name="Light Shading Accent 6" w:uiPriority="60"/>
-    <w:lsdException w:name="Light List Accent 6" w:uiPriority="61"/>
-    <w:lsdException w:name="Light Grid Accent 6" w:uiPriority="62"/>
-    <w:lsdException w:name="Medium Shading 1 Accent 6" w:uiPriority="63"/>
-    <w:lsdException w:name="Medium Shading 2 Accent 6" w:uiPriority="64"/>
-    <w:lsdException w:name="Medium List 1 Accent 6" w:uiPriority="65"/>
-    <w:lsdException w:name="Medium List 2 Accent 6" w:uiPriority="66"/>
-    <w:lsdException w:name="Medium Grid 1 Accent 6" w:uiPriority="67"/>
-    <w:lsdException w:name="Medium Grid 2 Accent 6" w:uiPriority="68"/>
-    <w:lsdException w:name="Medium Grid 3 Accent 6" w:uiPriority="69"/>
-    <w:lsdException w:name="Dark List Accent 6" w:uiPriority="70"/>
-    <w:lsdException w:name="Colorful Shading Accent 6" w:uiPriority="71"/>
-    <w:lsdException w:name="Colorful List Accent 6" w:uiPriority="72"/>
-    <w:lsdException w:name="Colorful Grid Accent 6" w:uiPriority="73"/>
-    <w:lsdException w:name="Subtle Emphasis" w:uiPriority="19" w:qFormat="1"/>
-    <w:lsdException w:name="Intense Emphasis" w:uiPriority="21" w:qFormat="1"/>
-    <w:lsdException w:name="Subtle Reference" w:uiPriority="31" w:qFormat="1"/>
-    <w:lsdException w:name="Intense Reference" w:uiPriority="32" w:qFormat="1"/>
-    <w:lsdException w:name="Book Title" w:uiPriority="33" w:qFormat="1"/>
-    <w:lsdException w:name="Bibliography" w:semiHidden="1" w:uiPriority="37" w:unhideWhenUsed="1"/>
-    <w:lsdException w:name="TOC Heading" w:semiHidden="1" w:uiPriority="39" w:unhideWhenUsed="1" w:qFormat="1"/>
-    <w:lsdException w:name="Plain Table 1" w:uiPriority="41"/>
-    <w:lsdException w:name="Plain Table 2" w:uiPriority="42"/>
-    <w:lsdException w:name="Plain Table 3" w:uiPriority="43"/>
-    <w:lsdException w:name="Plain Table 4" w:uiPriority="44"/>
-    <w:lsdException w:name="Plain Table 5" w:uiPriority="45"/>
-    <w:lsdException w:name="Grid Table Light" w:uiPriority="40"/>
-    <w:lsdException w:name="Grid Table 1 Light" w:uiPriority="46"/>
-    <w:lsdException w:name="Grid Table 2" w:uiPriority="47"/>
-    <w:lsdException w:name="Grid Table 3" w:uiPriority="48"/>
-    <w:lsdException w:name="Grid Table 4" w:uiPriority="49"/>
-    <w:lsdException w:name="Grid Table 5 Dark" w:uiPriority="50"/>
-    <w:lsdException w:name="Grid Table 6 Colorful" w:uiPriority="51"/>
-    <w:lsdException w:name="Grid Table 7 Colorful" w:uiPriority="52"/>
-    <w:lsdException w:name="Grid Table 1 Light Accent 1" w:uiPriority="46"/>
-    <w:lsdException w:name="Grid Table 2 Accent 1" w:uiPriority="47"/>
-    <w:lsdException w:name="Grid Table 3 Accent 1" w:uiPriority="48"/>
-    <w:lsdException w:name="Grid Table 4 Accent 1" w:uiPriority="49"/>
-    <w:lsdException w:name="Grid Table 5 Dark Accent 1" w:uiPriority="50"/>
-    <w:lsdException w:name="Grid Table 6 Colorful Accent 1" w:uiPriority="51"/>
-    <w:lsdException w:name="Grid Table 7 Colorful Accent 1" w:uiPriority="52"/>
-    <w:lsdException w:name="Grid Table 1 Light Accent 2" w:uiPriority="46"/>
-    <w:lsdException w:name="Grid Table 2 Accent 2" w:uiPriority="47"/>
-    <w:lsdException w:name="Grid Table 3 Accent 2" w:uiPriority="48"/>
-    <w:lsdException w:name="Grid Table 4 Accent 2" w:uiPriority="49"/>
-    <w:lsdException w:name="Grid Table 5 Dark Accent 2" w:uiPriority="50"/>
-    <w:lsdException w:name="Grid Table 6 Colorful Accent 2" w:uiPriority="51"/>
-    <w:lsdException w:name="Grid Table 7 Colorful Accent 2" w:uiPriority="52"/>
-    <w:lsdException w:name="Grid Table 1 Light Accent 3" w:uiPriority="46"/>
-    <w:lsdException w:name="Grid Table 2 Accent 3" w:uiPriority="47"/>
-    <w:lsdException w:name="Grid Table 3 Accent 3" w:uiPriority="48"/>
-    <w:lsdException w:name="Grid Table 4 Accent 3" w:uiPriority="49"/>
-    <w:lsdException w:name="Grid Table 5 Dark Accent 3" w:uiPriority="50"/>
-    <w:lsdException w:name="Grid Table 6 Colorful Accent 3" w:uiPriority="51"/>
-    <w:lsdException w:name="Grid Table 7 Colorful Accent 3" w:uiPriority="52"/>
-    <w:lsdException w:name="Grid Table 1 Light Accent 4" w:uiPriority="46"/>
-    <w:lsdException w:name="Grid Table 2 Accent 4" w:uiPriority="47"/>
-    <w:lsdException w:name="Grid Table 3 Accent 4" w:uiPriority="48"/>
-    <w:lsdException w:name="Grid Table 4 Accent 4" w:uiPriority="49"/>
-    <w:lsdException w:name="Grid Table 5 Dark Accent 4" w:uiPriority="50"/>
-    <w:lsdException w:name="Grid Table 6 Colorful Accent 4" w:uiPriority="51"/>
-    <w:lsdException w:name="Grid Table 7 Colorful Accent 4" w:uiPriority="52"/>
-    <w:lsdException w:name="Grid Table 1 Light Accent 5" w:uiPriority="46"/>
-    <w:lsdException w:name="Grid Table 2 Accent 5" w:uiPriority="47"/>
-    <w:lsdException w:name="Grid Table 3 Accent 5" w:uiPriority="48"/>
-    <w:lsdException w:name="Grid Table 4 Accent 5" w:uiPriority="49"/>
-    <w:lsdException w:name="Grid Table 5 Dark Accent 5" w:uiPriority="50"/>
-    <w:lsdException w:name="Grid Table 6 Colorful Accent 5" w:uiPriority="51"/>
-    <w:lsdException w:name="Grid Table 7 Colorful Accent 5" w:uiPriority="52"/>
-    <w:lsdException w:name="Grid Table 1 Light Accent 6" w:uiPriority="46"/>
-    <w:lsdException w:name="Grid Table 2 Accent 6" w:uiPriority="47"/>
-    <w:lsdException w:name="Grid Table 3 Accent 6" w:uiPriority="48"/>
-    <w:lsdException w:name="Grid Table 4 Accent 6" w:uiPriority="49"/>
-    <w:lsdException w:name="Grid Table 5 Dark Accent 6" w:uiPriority="50"/>
-    <w:lsdException w:name="Grid Table 6 Colorful Accent 6" w:uiPriority="51"/>
-    <w:lsdException w:name="Grid Table 7 Colorful Accent 6" w:uiPriority="52"/>
-    <w:lsdException w:name="List Table 1 Light" w:uiPriority="46"/>
-    <w:lsdException w:name="List Table 2" w:uiPriority="47"/>
-    <w:lsdException w:name="List Table 3" w:uiPriority="48"/>
-    <w:lsdException w:name="List Table 4" w:uiPriority="49"/>
-    <w:lsdException w:name="List Table 5 Dark" w:uiPriority="50"/>
-    <w:lsdException w:name="List Table 6 Colorful" w:uiPriority="51"/>
-    <w:lsdException w:name="List Table 7 Colorful" w:uiPriority="52"/>
-    <w:lsdException w:name="List Table 1 Light Accent 1" w:uiPriority="46"/>
-    <w:lsdException w:name="List Table 2 Accent 1" w:uiPriority="47"/>
-    <w:lsdException w:name="List Table 3 Accent 1" w:uiPriority="48"/>
-    <w:lsdException w:name="List Table 4 Accent 1" w:uiPriority="49"/>
-    <w:lsdException w:name="List Table 5 Dark Accent 1" w:uiPriority="50"/>
-    <w:lsdException w:name="List Table 6 Colorful Accent 1" w:uiPriority="51"/>
-    <w:lsdException w:name="List Table 7 Colorful Accent 1" w:uiPriority="52"/>
-    <w:lsdException w:name="List Table 1 Light Accent 2" w:uiPriority="46"/>
-    <w:lsdException w:name="List Table 2 Accent 2" w:uiPriority="47"/>
-    <w:lsdException w:name="List Table 3 Accent 2" w:uiPriority="48"/>
-    <w:lsdException w:name="List Table 4 Accent 2" w:uiPriority="49"/>
-    <w:lsdException w:name="List Table 5 Dark Accent 2" w:uiPriority="50"/>
-    <w:lsdException w:name="List Table 6 Colorful Accent 2" w:uiPriority="51"/>
-    <w:lsdException w:name="List Table 7 Colorful Accent 2" w:uiPriority="52"/>
-    <w:lsdException w:name="List Table 1 Light Accent 3" w:uiPriority="46"/>
-    <w:lsdException w:name="List Table 2 Accent 3" w:uiPriority="47"/>
-    <w:lsdException w:name="List Table 3 Accent 3" w:uiPriority="48"/>
-    <w:lsdException w:name="List Table 4 Accent 3" w:uiPriority="49"/>
-    <w:lsdException w:name="List Table 5 Dark Accent 3" w:uiPriority="50"/>
-    <w:lsdException w:name="List Table 6 Colorful Accent 3" w:uiPriority="51"/>
-    <w:lsdException w:name="List Table 7 Colorful Accent 3" w:uiPriority="52"/>
-    <w:lsdException w:name="List Table 1 Light Accent 4" w:uiPriority="46"/>
-    <w:lsdException w:name="List Table 2 Accent 4" w:uiPriority="47"/>
-    <w:lsdException w:name="List Table 3 Accent 4" w:uiPriority="48"/>
-    <w:lsdException w:name="List Table 4 Accent 4" w:uiPriority="49"/>
-    <w:lsdException w:name="List Table 5 Dark Accent 4" w:uiPriority="50"/>
-    <w:lsdException w:name="List Table 6 Colorful Accent 4" w:uiPriority="51"/>
-    <w:lsdException w:name="List Table 7 Colorful Accent 4" w:uiPriority="52"/>
-    <w:lsdException w:name="List Table 1 Light Accent 5" w:uiPriority="46"/>
-    <w:lsdException w:name="List Table 2 Accent 5" w:uiPriority="47"/>
-    <w:lsdException w:name="List Table 3 Accent 5" w:uiPriority="48"/>
-    <w:lsdException w:name="List Table 4 Accent 5" w:uiPriority="49"/>
-    <w:lsdException w:name="List Table 5 Dark Accent 5" w:uiPriority="50"/>
-    <w:lsdException w:name="List Table 6 Colorful Accent 5" w:uiPriority="51"/>
-    <w:lsdException w:name="List Table 7 Colorful Accent 5" w:uiPriority="52"/>
-    <w:lsdException w:name="List Table 1 Light Accent 6" w:uiPriority="46"/>
-    <w:lsdException w:name="List Table 2 Accent 6" w:uiPriority="47"/>
-    <w:lsdException w:name="List Table 3 Accent 6" w:uiPriority="48"/>
-    <w:lsdException w:name="List Table 4 Accent 6" w:uiPriority="49"/>
-    <w:lsdException w:name="List Table 5 Dark Accent 6" w:uiPriority="50"/>
-    <w:lsdException w:name="List Table 6 Colorful Accent 6" w:uiPriority="51"/>
-    <w:lsdException w:name="List Table 7 Colorful Accent 6" w:uiPriority="52"/>
-    <w:lsdException w:name="Mention" w:semiHidden="1" w:unhideWhenUsed="1"/>
-    <w:lsdException w:name="Smart Hyperlink" w:semiHidden="1" w:unhideWhenUsed="1"/>
-  </w:latentStyles>
-  <w:style w:type="paragraph" w:default="1" w:styleId="Normal">
-    <w:name w:val="Normal"/>
-    <w:qFormat/>
-  </w:style>
-  <w:style w:type="character" w:default="1" w:styleId="DefaultParagraphFont">
-    <w:name w:val="Default Paragraph Font"/>
-    <w:uiPriority w:val="1"/>
+  <w:style w:type="paragraph" w:styleId="TOC2">
+    <w:name w:val="toc 2"/>
+    <w:basedOn w:val="Normal"/>
+    <w:next w:val="Normal"/>
+    <w:autoRedefine/>
+    <w:uiPriority w:val="39"/>
+    <w:unhideWhenUsed/>
+    <w:rsid w:val="00A213ED"/>
+    <w:pPr>
+      <w:spacing w:before="0" w:after="0"/>
+      <w:ind w:left="240"/>
+    </w:pPr>
+    <w:rPr>
+      <w:rFonts w:cstheme="minorHAnsi"/>
+      <w:b/>
+      <w:bCs/>
+      <w:sz w:val="22"/>
+      <w:szCs w:val="22"/>
+    </w:rPr>
+  </w:style>
+  <w:style w:type="paragraph" w:styleId="TOC1">
+    <w:name w:val="toc 1"/>
+    <w:basedOn w:val="Normal"/>
+    <w:next w:val="Normal"/>
+    <w:autoRedefine/>
+    <w:uiPriority w:val="39"/>
+    <w:unhideWhenUsed/>
+    <w:rsid w:val="00A213ED"/>
+    <w:pPr>
+      <w:spacing w:before="120" w:after="0"/>
+    </w:pPr>
+    <w:rPr>
+      <w:rFonts w:cstheme="minorHAnsi"/>
+      <w:b/>
+      <w:bCs/>
+    </w:rPr>
+  </w:style>
+  <w:style w:type="paragraph" w:styleId="TOC3">
+    <w:name w:val="toc 3"/>
+    <w:basedOn w:val="Normal"/>
+    <w:next w:val="Normal"/>
+    <w:autoRedefine/>
+    <w:uiPriority w:val="39"/>
+    <w:unhideWhenUsed/>
+    <w:rsid w:val="00A213ED"/>
+    <w:pPr>
+      <w:spacing w:before="0" w:after="0"/>
+      <w:ind w:left="480"/>
+    </w:pPr>
+    <w:rPr>
+      <w:rFonts w:cstheme="minorHAnsi"/>
+      <w:sz w:val="22"/>
+      <w:szCs w:val="22"/>
+    </w:rPr>
+  </w:style>
+  <w:style w:type="paragraph" w:styleId="TOC4">
+    <w:name w:val="toc 4"/>
+    <w:basedOn w:val="Normal"/>
+    <w:next w:val="Normal"/>
+    <w:autoRedefine/>
+    <w:uiPriority w:val="39"/>
     <w:semiHidden/>
     <w:unhideWhenUsed/>
-  </w:style>
-  <w:style w:type="table" w:default="1" w:styleId="TableNormal">
-    <w:name w:val="Normal Table"/>
-    <w:uiPriority w:val="99"/>
+    <w:rsid w:val="00A213ED"/>
+    <w:pPr>
+      <w:spacing w:before="0" w:after="0"/>
+      <w:ind w:left="720"/>
+    </w:pPr>
+    <w:rPr>
+      <w:rFonts w:cstheme="minorHAnsi"/>
+      <w:sz w:val="20"/>
+      <w:szCs w:val="20"/>
+    </w:rPr>
+  </w:style>
+  <w:style w:type="paragraph" w:styleId="TOC5">
+    <w:name w:val="toc 5"/>
+    <w:basedOn w:val="Normal"/>
+    <w:next w:val="Normal"/>
+    <w:autoRedefine/>
+    <w:uiPriority w:val="39"/>
     <w:semiHidden/>
     <w:unhideWhenUsed/>
-    <w:tblPr>
-      <w:tblInd w:w="0" w:type="dxa"/>
-      <w:tblCellMar>
-        <w:top w:w="0" w:type="dxa"/>
-        <w:left w:w="108" w:type="dxa"/>
-        <w:bottom w:w="0" w:type="dxa"/>
-        <w:right w:w="108" w:type="dxa"/>
-      </w:tblCellMar>
-    </w:tblPr>
-  </w:style>
-  <w:style w:type="numbering" w:default="1" w:styleId="NoList">
-    <w:name w:val="No List"/>
-    <w:uiPriority w:val="99"/>
+    <w:rsid w:val="00A213ED"/>
+    <w:pPr>
+      <w:spacing w:before="0" w:after="0"/>
+      <w:ind w:left="960"/>
+    </w:pPr>
+    <w:rPr>
+      <w:rFonts w:cstheme="minorHAnsi"/>
+      <w:sz w:val="20"/>
+      <w:szCs w:val="20"/>
+    </w:rPr>
+  </w:style>
+  <w:style w:type="paragraph" w:styleId="TOC6">
+    <w:name w:val="toc 6"/>
+    <w:basedOn w:val="Normal"/>
+    <w:next w:val="Normal"/>
+    <w:autoRedefine/>
+    <w:uiPriority w:val="39"/>
     <w:semiHidden/>
     <w:unhideWhenUsed/>
-  </w:style>
-  <w:style w:type="paragraph" w:customStyle="1" w:styleId="D74018735E705D49BDA6331CE9D23FEB">
-    <w:name w:val="D74018735E705D49BDA6331CE9D23FEB"/>
-  </w:style>
-  <w:style w:type="paragraph" w:customStyle="1" w:styleId="30CCDB0A39D2864EBACE07F75669BFA9">
-    <w:name w:val="30CCDB0A39D2864EBACE07F75669BFA9"/>
-  </w:style>
-  <w:style w:type="paragraph" w:customStyle="1" w:styleId="6EC7B20AB1F1324CAA571722D2A38521">
-    <w:name w:val="6EC7B20AB1F1324CAA571722D2A38521"/>
-  </w:style>
-  <w:style w:type="paragraph" w:customStyle="1" w:styleId="34EE66465E87894E88D823F985B9C650">
-    <w:name w:val="34EE66465E87894E88D823F985B9C650"/>
-  </w:style>
-  <w:style w:type="paragraph" w:customStyle="1" w:styleId="B8201438B9E07D4AAD6A2019BE174507">
-    <w:name w:val="B8201438B9E07D4AAD6A2019BE174507"/>
-  </w:style>
-  <w:style w:type="paragraph" w:customStyle="1" w:styleId="9E8EEE0D81ED304999A97D835BB196A0">
-    <w:name w:val="9E8EEE0D81ED304999A97D835BB196A0"/>
-  </w:style>
-  <w:style w:type="paragraph" w:styleId="ListBullet">
-    <w:name w:val="List Bullet"/>
+    <w:rsid w:val="00A213ED"/>
+    <w:pPr>
+      <w:spacing w:before="0" w:after="0"/>
+      <w:ind w:left="1200"/>
+    </w:pPr>
+    <w:rPr>
+      <w:rFonts w:cstheme="minorHAnsi"/>
+      <w:sz w:val="20"/>
+      <w:szCs w:val="20"/>
+    </w:rPr>
+  </w:style>
+  <w:style w:type="paragraph" w:styleId="TOC7">
+    <w:name w:val="toc 7"/>
     <w:basedOn w:val="Normal"/>
-    <w:uiPriority w:val="31"/>
-    <w:qFormat/>
+    <w:next w:val="Normal"/>
+    <w:autoRedefine/>
+    <w:uiPriority w:val="39"/>
+    <w:semiHidden/>
+    <w:unhideWhenUsed/>
+    <w:rsid w:val="00A213ED"/>
     <w:pPr>
-      <w:numPr>
-        <w:numId w:val="1"/>
-      </w:numPr>
-      <w:spacing w:before="160" w:after="320" w:line="360" w:lineRule="auto"/>
-      <w:contextualSpacing/>
+      <w:spacing w:before="0" w:after="0"/>
+      <w:ind w:left="1440"/>
     </w:pPr>
     <w:rPr>
-      <w:rFonts w:eastAsiaTheme="minorHAnsi"/>
-      <w:color w:val="7F7F7F" w:themeColor="text1" w:themeTint="80"/>
-      <w:lang w:eastAsia="ja-JP"/>
-    </w:rPr>
-  </w:style>
-  <w:style w:type="paragraph" w:customStyle="1" w:styleId="508EA90E71C0E14CA757635C3B3565B2">
-    <w:name w:val="508EA90E71C0E14CA757635C3B3565B2"/>
-  </w:style>
-  <w:style w:type="paragraph" w:customStyle="1" w:styleId="ECDC4D4EE63F2746865544BCD921488B">
-    <w:name w:val="ECDC4D4EE63F2746865544BCD921488B"/>
+      <w:rFonts w:cstheme="minorHAnsi"/>
+      <w:sz w:val="20"/>
+      <w:szCs w:val="20"/>
+    </w:rPr>
+  </w:style>
+  <w:style w:type="paragraph" w:styleId="TOC8">
+    <w:name w:val="toc 8"/>
+    <w:basedOn w:val="Normal"/>
+    <w:next w:val="Normal"/>
+    <w:autoRedefine/>
+    <w:uiPriority w:val="39"/>
+    <w:semiHidden/>
+    <w:unhideWhenUsed/>
+    <w:rsid w:val="00A213ED"/>
+    <w:pPr>
+      <w:spacing w:before="0" w:after="0"/>
+      <w:ind w:left="1680"/>
+    </w:pPr>
+    <w:rPr>
+      <w:rFonts w:cstheme="minorHAnsi"/>
+      <w:sz w:val="20"/>
+      <w:szCs w:val="20"/>
+    </w:rPr>
+  </w:style>
+  <w:style w:type="paragraph" w:styleId="TOC9">
+    <w:name w:val="toc 9"/>
+    <w:basedOn w:val="Normal"/>
+    <w:next w:val="Normal"/>
+    <w:autoRedefine/>
+    <w:uiPriority w:val="39"/>
+    <w:semiHidden/>
+    <w:unhideWhenUsed/>
+    <w:rsid w:val="00A213ED"/>
+    <w:pPr>
+      <w:spacing w:before="0" w:after="0"/>
+      <w:ind w:left="1920"/>
+    </w:pPr>
+    <w:rPr>
+      <w:rFonts w:cstheme="minorHAnsi"/>
+      <w:sz w:val="20"/>
+      <w:szCs w:val="20"/>
+    </w:rPr>
   </w:style>
 </w:styles>
-</file>
-
-<file path=word/glossary/webSettings.xml><?xml version="1.0" encoding="utf-8"?>
-<w:webSettings xmlns:mc="http://schemas.openxmlformats.org/markup-compatibility/2006" xmlns:r="http://schemas.openxmlformats.org/officeDocument/2006/relationships" xmlns:w="http://schemas.openxmlformats.org/wordprocessingml/2006/main" xmlns:w14="http://schemas.microsoft.com/office/word/2010/wordml" xmlns:w15="http://schemas.microsoft.com/office/word/2012/wordml" mc:Ignorable="w14 w15">
-  <w:allowPNG/>
-  <w:doNotSaveAsSingleFile/>
-  <w:pixelsPerInch w:val="96"/>
-</w:webSettings>
 </file>
 
 <file path=word/theme/theme1.xml><?xml version="1.0" encoding="utf-8"?>
@@ -4020,7 +4309,7 @@
 </file>
 
 <file path=customXml/itemProps1.xml><?xml version="1.0" encoding="utf-8"?>
-<ds:datastoreItem xmlns:ds="http://schemas.openxmlformats.org/officeDocument/2006/customXml" ds:itemID="{0CC0E122-0B44-BA44-A411-2D2FA3D8A771}">
+<ds:datastoreItem xmlns:ds="http://schemas.openxmlformats.org/officeDocument/2006/customXml" ds:itemID="{25302FF1-9605-F14C-B24A-195B0D43863C}">
   <ds:schemaRefs>
     <ds:schemaRef ds:uri="http://schemas.openxmlformats.org/officeDocument/2006/bibliography"/>
   </ds:schemaRefs>
